--- a/说明文档.docx
+++ b/说明文档.docx
@@ -4,6 +4,23 @@
   <w:body>
     <w:p>
       <w:pPr>
+        <w:pStyle w:val="1"/>
+      </w:pPr>
+      <w:r>
+        <w:rPr>
+          <w:rFonts w:hint="eastAsia"/>
+        </w:rPr>
+        <w:t>项目名称</w:t>
+      </w:r>
+      <w:r>
+        <w:rPr>
+          <w:rFonts w:hint="eastAsia"/>
+        </w:rPr>
+        <w:t>：Expression</w:t>
+      </w:r>
+    </w:p>
+    <w:p>
+      <w:pPr>
         <w:spacing w:line="360" w:lineRule="auto"/>
         <w:rPr>
           <w:rFonts w:ascii="Times New Roman" w:eastAsia="楷体" w:hAnsi="Times New Roman" w:cs="Times New Roman"/>
@@ -18,7 +35,461 @@
           <w:sz w:val="24"/>
           <w:szCs w:val="24"/>
         </w:rPr>
-        <w:t>项目名称</w:t>
+        <w:t>项目成员：</w:t>
+      </w:r>
+      <w:r>
+        <w:rPr>
+          <w:rFonts w:ascii="Times New Roman" w:eastAsia="楷体" w:hAnsi="Times New Roman" w:cs="Times New Roman"/>
+          <w:sz w:val="24"/>
+          <w:szCs w:val="24"/>
+        </w:rPr>
+        <w:tab/>
+      </w:r>
+      <w:r>
+        <w:rPr>
+          <w:rFonts w:ascii="Times New Roman" w:eastAsia="楷体" w:hAnsi="Times New Roman" w:cs="Times New Roman" w:hint="eastAsia"/>
+          <w:sz w:val="24"/>
+          <w:szCs w:val="24"/>
+        </w:rPr>
+        <w:t>彭天祥</w:t>
+      </w:r>
+      <w:r>
+        <w:rPr>
+          <w:rFonts w:ascii="Times New Roman" w:eastAsia="楷体" w:hAnsi="Times New Roman" w:cs="Times New Roman"/>
+          <w:sz w:val="24"/>
+          <w:szCs w:val="24"/>
+        </w:rPr>
+        <w:tab/>
+      </w:r>
+      <w:r>
+        <w:rPr>
+          <w:rFonts w:ascii="Times New Roman" w:eastAsia="楷体" w:hAnsi="Times New Roman" w:cs="Times New Roman" w:hint="eastAsia"/>
+          <w:sz w:val="24"/>
+          <w:szCs w:val="24"/>
+        </w:rPr>
+        <w:t>201730683314</w:t>
+      </w:r>
+    </w:p>
+    <w:p>
+      <w:pPr>
+        <w:spacing w:line="360" w:lineRule="auto"/>
+        <w:rPr>
+          <w:rFonts w:ascii="Times New Roman" w:eastAsia="楷体" w:hAnsi="Times New Roman" w:cs="Times New Roman"/>
+          <w:sz w:val="24"/>
+          <w:szCs w:val="24"/>
+        </w:rPr>
+      </w:pPr>
+      <w:r>
+        <w:rPr>
+          <w:rFonts w:ascii="Times New Roman" w:eastAsia="楷体" w:hAnsi="Times New Roman" w:cs="Times New Roman"/>
+          <w:sz w:val="24"/>
+          <w:szCs w:val="24"/>
+        </w:rPr>
+        <w:tab/>
+      </w:r>
+      <w:r>
+        <w:rPr>
+          <w:rFonts w:ascii="Times New Roman" w:eastAsia="楷体" w:hAnsi="Times New Roman" w:cs="Times New Roman"/>
+          <w:sz w:val="24"/>
+          <w:szCs w:val="24"/>
+        </w:rPr>
+        <w:tab/>
+      </w:r>
+      <w:r>
+        <w:rPr>
+          <w:rFonts w:ascii="Times New Roman" w:eastAsia="楷体" w:hAnsi="Times New Roman" w:cs="Times New Roman"/>
+          <w:sz w:val="24"/>
+          <w:szCs w:val="24"/>
+        </w:rPr>
+        <w:tab/>
+      </w:r>
+      <w:r>
+        <w:rPr>
+          <w:rFonts w:ascii="Times New Roman" w:eastAsia="楷体" w:hAnsi="Times New Roman" w:cs="Times New Roman" w:hint="eastAsia"/>
+          <w:sz w:val="24"/>
+          <w:szCs w:val="24"/>
+        </w:rPr>
+        <w:t>谢晓民</w:t>
+      </w:r>
+      <w:r>
+        <w:rPr>
+          <w:rFonts w:ascii="Times New Roman" w:eastAsia="楷体" w:hAnsi="Times New Roman" w:cs="Times New Roman"/>
+          <w:sz w:val="24"/>
+          <w:szCs w:val="24"/>
+        </w:rPr>
+        <w:tab/>
+      </w:r>
+      <w:r>
+        <w:rPr>
+          <w:rFonts w:ascii="Times New Roman" w:eastAsia="楷体" w:hAnsi="Times New Roman" w:cs="Times New Roman" w:hint="eastAsia"/>
+          <w:sz w:val="24"/>
+          <w:szCs w:val="24"/>
+        </w:rPr>
+        <w:t>20173068</w:t>
+      </w:r>
+    </w:p>
+    <w:p>
+      <w:pPr>
+        <w:spacing w:line="360" w:lineRule="auto"/>
+        <w:rPr>
+          <w:rFonts w:ascii="Times New Roman" w:eastAsia="楷体" w:hAnsi="Times New Roman" w:cs="Times New Roman"/>
+          <w:sz w:val="24"/>
+          <w:szCs w:val="24"/>
+        </w:rPr>
+      </w:pPr>
+      <w:r>
+        <w:rPr>
+          <w:rFonts w:ascii="Times New Roman" w:eastAsia="楷体" w:hAnsi="Times New Roman" w:cs="Times New Roman"/>
+          <w:sz w:val="24"/>
+          <w:szCs w:val="24"/>
+        </w:rPr>
+        <w:tab/>
+      </w:r>
+      <w:r>
+        <w:rPr>
+          <w:rFonts w:ascii="Times New Roman" w:eastAsia="楷体" w:hAnsi="Times New Roman" w:cs="Times New Roman"/>
+          <w:sz w:val="24"/>
+          <w:szCs w:val="24"/>
+        </w:rPr>
+        <w:tab/>
+      </w:r>
+      <w:r>
+        <w:rPr>
+          <w:rFonts w:ascii="Times New Roman" w:eastAsia="楷体" w:hAnsi="Times New Roman" w:cs="Times New Roman"/>
+          <w:sz w:val="24"/>
+          <w:szCs w:val="24"/>
+        </w:rPr>
+        <w:tab/>
+      </w:r>
+      <w:r>
+        <w:rPr>
+          <w:rFonts w:ascii="Times New Roman" w:eastAsia="楷体" w:hAnsi="Times New Roman" w:cs="Times New Roman" w:hint="eastAsia"/>
+          <w:sz w:val="24"/>
+          <w:szCs w:val="24"/>
+        </w:rPr>
+        <w:t>申浩</w:t>
+      </w:r>
+      <w:r>
+        <w:rPr>
+          <w:rFonts w:ascii="Times New Roman" w:eastAsia="楷体" w:hAnsi="Times New Roman" w:cs="Times New Roman"/>
+          <w:sz w:val="24"/>
+          <w:szCs w:val="24"/>
+        </w:rPr>
+        <w:tab/>
+      </w:r>
+      <w:r>
+        <w:rPr>
+          <w:rFonts w:ascii="Times New Roman" w:eastAsia="楷体" w:hAnsi="Times New Roman" w:cs="Times New Roman" w:hint="eastAsia"/>
+          <w:sz w:val="24"/>
+          <w:szCs w:val="24"/>
+        </w:rPr>
+        <w:t>20173068</w:t>
+      </w:r>
+    </w:p>
+    <w:p>
+      <w:pPr>
+        <w:spacing w:line="360" w:lineRule="auto"/>
+        <w:rPr>
+          <w:rFonts w:ascii="Times New Roman" w:eastAsia="楷体" w:hAnsi="Times New Roman" w:cs="Times New Roman"/>
+          <w:sz w:val="24"/>
+          <w:szCs w:val="24"/>
+        </w:rPr>
+      </w:pPr>
+      <w:r>
+        <w:rPr>
+          <w:rFonts w:ascii="Times New Roman" w:eastAsia="楷体" w:hAnsi="Times New Roman" w:cs="Times New Roman"/>
+          <w:sz w:val="24"/>
+          <w:szCs w:val="24"/>
+        </w:rPr>
+        <w:tab/>
+      </w:r>
+      <w:r>
+        <w:rPr>
+          <w:rFonts w:ascii="Times New Roman" w:eastAsia="楷体" w:hAnsi="Times New Roman" w:cs="Times New Roman"/>
+          <w:sz w:val="24"/>
+          <w:szCs w:val="24"/>
+        </w:rPr>
+        <w:tab/>
+      </w:r>
+      <w:r>
+        <w:rPr>
+          <w:rFonts w:ascii="Times New Roman" w:eastAsia="楷体" w:hAnsi="Times New Roman" w:cs="Times New Roman"/>
+          <w:sz w:val="24"/>
+          <w:szCs w:val="24"/>
+        </w:rPr>
+        <w:tab/>
+      </w:r>
+      <w:r>
+        <w:rPr>
+          <w:rFonts w:ascii="Times New Roman" w:eastAsia="楷体" w:hAnsi="Times New Roman" w:cs="Times New Roman" w:hint="eastAsia"/>
+          <w:sz w:val="24"/>
+          <w:szCs w:val="24"/>
+        </w:rPr>
+        <w:t>吴岚锋</w:t>
+      </w:r>
+      <w:r>
+        <w:rPr>
+          <w:rFonts w:ascii="Times New Roman" w:eastAsia="楷体" w:hAnsi="Times New Roman" w:cs="Times New Roman"/>
+          <w:sz w:val="24"/>
+          <w:szCs w:val="24"/>
+        </w:rPr>
+        <w:tab/>
+      </w:r>
+      <w:r>
+        <w:rPr>
+          <w:rFonts w:ascii="Times New Roman" w:eastAsia="楷体" w:hAnsi="Times New Roman" w:cs="Times New Roman" w:hint="eastAsia"/>
+          <w:sz w:val="24"/>
+          <w:szCs w:val="24"/>
+        </w:rPr>
+        <w:t>20173068</w:t>
+      </w:r>
+    </w:p>
+    <w:p>
+      <w:pPr>
+        <w:spacing w:line="360" w:lineRule="auto"/>
+        <w:ind w:left="840" w:firstLine="420"/>
+        <w:rPr>
+          <w:rFonts w:ascii="Times New Roman" w:eastAsia="楷体" w:hAnsi="Times New Roman" w:cs="Times New Roman"/>
+          <w:sz w:val="24"/>
+          <w:szCs w:val="24"/>
+        </w:rPr>
+      </w:pPr>
+      <w:r>
+        <w:rPr>
+          <w:rFonts w:ascii="Times New Roman" w:eastAsia="楷体" w:hAnsi="Times New Roman" w:cs="Times New Roman" w:hint="eastAsia"/>
+          <w:sz w:val="24"/>
+          <w:szCs w:val="24"/>
+        </w:rPr>
+        <w:t>张利丹</w:t>
+      </w:r>
+      <w:r>
+        <w:rPr>
+          <w:rFonts w:ascii="Times New Roman" w:eastAsia="楷体" w:hAnsi="Times New Roman" w:cs="Times New Roman"/>
+          <w:sz w:val="24"/>
+          <w:szCs w:val="24"/>
+        </w:rPr>
+        <w:tab/>
+      </w:r>
+      <w:r>
+        <w:rPr>
+          <w:rFonts w:ascii="Times New Roman" w:eastAsia="楷体" w:hAnsi="Times New Roman" w:cs="Times New Roman" w:hint="eastAsia"/>
+          <w:sz w:val="24"/>
+          <w:szCs w:val="24"/>
+        </w:rPr>
+        <w:t>20173068</w:t>
+      </w:r>
+    </w:p>
+    <w:p>
+      <w:pPr>
+        <w:spacing w:line="360" w:lineRule="auto"/>
+        <w:rPr>
+          <w:rFonts w:ascii="Times New Roman" w:eastAsia="楷体" w:hAnsi="Times New Roman" w:cs="Times New Roman"/>
+          <w:b/>
+          <w:sz w:val="24"/>
+          <w:szCs w:val="24"/>
+        </w:rPr>
+      </w:pPr>
+      <w:r>
+        <w:rPr>
+          <w:rFonts w:ascii="Times New Roman" w:eastAsia="楷体" w:hAnsi="Times New Roman" w:cs="Times New Roman" w:hint="eastAsia"/>
+          <w:b/>
+          <w:sz w:val="24"/>
+          <w:szCs w:val="24"/>
+        </w:rPr>
+        <w:t>项目摘要：</w:t>
+      </w:r>
+    </w:p>
+    <w:p>
+      <w:pPr>
+        <w:spacing w:line="360" w:lineRule="auto"/>
+        <w:rPr>
+          <w:rFonts w:ascii="Times New Roman" w:eastAsia="楷体" w:hAnsi="Times New Roman" w:cs="Times New Roman"/>
+          <w:sz w:val="24"/>
+          <w:szCs w:val="24"/>
+        </w:rPr>
+      </w:pPr>
+      <w:r>
+        <w:rPr>
+          <w:rFonts w:ascii="Times New Roman" w:eastAsia="楷体" w:hAnsi="Times New Roman" w:cs="Times New Roman"/>
+          <w:sz w:val="24"/>
+          <w:szCs w:val="24"/>
+        </w:rPr>
+        <w:tab/>
+      </w:r>
+      <w:r>
+        <w:rPr>
+          <w:rFonts w:ascii="Times New Roman" w:eastAsia="楷体" w:hAnsi="Times New Roman" w:cs="Times New Roman" w:hint="eastAsia"/>
+          <w:sz w:val="24"/>
+          <w:szCs w:val="24"/>
+        </w:rPr>
+        <w:t>为实现将输入的人脸图片进行检测，并将其面部五官</w:t>
+      </w:r>
+      <w:r>
+        <w:rPr>
+          <w:rFonts w:ascii="Times New Roman" w:eastAsia="楷体" w:hAnsi="Times New Roman" w:cs="Times New Roman" w:hint="eastAsia"/>
+          <w:sz w:val="24"/>
+          <w:szCs w:val="24"/>
+        </w:rPr>
+        <w:t>翻转</w:t>
+      </w:r>
+      <w:r>
+        <w:rPr>
+          <w:rFonts w:ascii="Times New Roman" w:eastAsia="楷体" w:hAnsi="Times New Roman" w:cs="Times New Roman" w:hint="eastAsia"/>
+          <w:sz w:val="24"/>
+          <w:szCs w:val="24"/>
+        </w:rPr>
+        <w:t>，输出</w:t>
+      </w:r>
+      <w:r>
+        <w:rPr>
+          <w:rFonts w:ascii="Times New Roman" w:eastAsia="楷体" w:hAnsi="Times New Roman" w:cs="Times New Roman" w:hint="eastAsia"/>
+          <w:sz w:val="24"/>
+          <w:szCs w:val="24"/>
+        </w:rPr>
+        <w:t>翻转</w:t>
+      </w:r>
+      <w:r>
+        <w:rPr>
+          <w:rFonts w:ascii="Times New Roman" w:eastAsia="楷体" w:hAnsi="Times New Roman" w:cs="Times New Roman" w:hint="eastAsia"/>
+          <w:sz w:val="24"/>
+          <w:szCs w:val="24"/>
+        </w:rPr>
+        <w:t>后的图片</w:t>
+      </w:r>
+    </w:p>
+    <w:p>
+      <w:pPr>
+        <w:spacing w:line="360" w:lineRule="auto"/>
+        <w:rPr>
+          <w:rFonts w:ascii="Times New Roman" w:eastAsia="楷体" w:hAnsi="Times New Roman" w:cs="Times New Roman"/>
+          <w:b/>
+          <w:sz w:val="24"/>
+          <w:szCs w:val="24"/>
+        </w:rPr>
+      </w:pPr>
+      <w:r>
+        <w:rPr>
+          <w:rFonts w:ascii="Times New Roman" w:eastAsia="楷体" w:hAnsi="Times New Roman" w:cs="Times New Roman" w:hint="eastAsia"/>
+          <w:b/>
+          <w:sz w:val="24"/>
+          <w:szCs w:val="24"/>
+        </w:rPr>
+        <w:t>项目设计：</w:t>
+      </w:r>
+    </w:p>
+    <w:p>
+      <w:pPr>
+        <w:spacing w:line="360" w:lineRule="auto"/>
+        <w:rPr>
+          <w:rFonts w:ascii="Times New Roman" w:eastAsia="楷体" w:hAnsi="Times New Roman" w:cs="Times New Roman"/>
+          <w:sz w:val="24"/>
+          <w:szCs w:val="24"/>
+          <w:u w:val="single"/>
+        </w:rPr>
+      </w:pPr>
+      <w:r>
+        <w:rPr>
+          <w:rFonts w:ascii="Times New Roman" w:eastAsia="楷体" w:hAnsi="Times New Roman" w:cs="Times New Roman" w:hint="eastAsia"/>
+          <w:sz w:val="24"/>
+          <w:szCs w:val="24"/>
+          <w:u w:val="single"/>
+        </w:rPr>
+        <w:t>原理说明：</w:t>
+      </w:r>
+    </w:p>
+    <w:p>
+      <w:pPr>
+        <w:spacing w:line="360" w:lineRule="auto"/>
+        <w:rPr>
+          <w:rFonts w:ascii="Times New Roman" w:eastAsia="楷体" w:hAnsi="Times New Roman" w:cs="Times New Roman"/>
+          <w:sz w:val="24"/>
+          <w:szCs w:val="24"/>
+        </w:rPr>
+      </w:pPr>
+      <w:r>
+        <w:rPr>
+          <w:rFonts w:ascii="Times New Roman" w:eastAsia="楷体" w:hAnsi="Times New Roman" w:cs="Times New Roman"/>
+          <w:sz w:val="24"/>
+          <w:szCs w:val="24"/>
+        </w:rPr>
+        <w:tab/>
+      </w:r>
+      <w:r>
+        <w:rPr>
+          <w:rFonts w:ascii="Times New Roman" w:eastAsia="楷体" w:hAnsi="Times New Roman" w:cs="Times New Roman" w:hint="eastAsia"/>
+          <w:sz w:val="24"/>
+          <w:szCs w:val="24"/>
+        </w:rPr>
+        <w:t>基本想法是要将人脸与周遭的像素差距凸显出来，因此需要提取人脸的特征，制成弱分类器，但是单个弱分类器的正确率较低（在实验样本数量下基本单个最低错误率在</w:t>
+      </w:r>
+      <w:r>
+        <w:rPr>
+          <w:rFonts w:ascii="Times New Roman" w:eastAsia="楷体" w:hAnsi="Times New Roman" w:cs="Times New Roman" w:hint="eastAsia"/>
+          <w:sz w:val="24"/>
+          <w:szCs w:val="24"/>
+        </w:rPr>
+        <w:t>17~26%</w:t>
+      </w:r>
+      <w:r>
+        <w:rPr>
+          <w:rFonts w:ascii="Times New Roman" w:eastAsia="楷体" w:hAnsi="Times New Roman" w:cs="Times New Roman" w:hint="eastAsia"/>
+          <w:sz w:val="24"/>
+          <w:szCs w:val="24"/>
+        </w:rPr>
+        <w:t>），因此将多个弱分类器同时使用，赋予其各自的权重系数，错误率越低，权重越高。</w:t>
+      </w:r>
+      <w:r>
+        <w:rPr>
+          <w:rFonts w:ascii="Times New Roman" w:eastAsia="楷体" w:hAnsi="Times New Roman" w:cs="Times New Roman"/>
+          <w:sz w:val="24"/>
+          <w:szCs w:val="24"/>
+        </w:rPr>
+        <w:tab/>
+      </w:r>
+    </w:p>
+    <w:p>
+      <w:pPr>
+        <w:spacing w:line="360" w:lineRule="auto"/>
+        <w:rPr>
+          <w:rFonts w:ascii="Times New Roman" w:eastAsia="楷体" w:hAnsi="Times New Roman" w:cs="Times New Roman"/>
+          <w:sz w:val="24"/>
+          <w:szCs w:val="24"/>
+        </w:rPr>
+      </w:pPr>
+      <w:r>
+        <w:rPr>
+          <w:rFonts w:ascii="Times New Roman" w:eastAsia="楷体" w:hAnsi="Times New Roman" w:cs="Times New Roman"/>
+          <w:b/>
+          <w:sz w:val="24"/>
+          <w:szCs w:val="24"/>
+        </w:rPr>
+        <w:tab/>
+      </w:r>
+      <w:r>
+        <w:rPr>
+          <w:rFonts w:ascii="Times New Roman" w:eastAsia="楷体" w:hAnsi="Times New Roman" w:cs="Times New Roman" w:hint="eastAsia"/>
+          <w:sz w:val="24"/>
+          <w:szCs w:val="24"/>
+        </w:rPr>
+        <w:t>采用</w:t>
+      </w:r>
+      <w:proofErr w:type="spellStart"/>
+      <w:r>
+        <w:rPr>
+          <w:rFonts w:ascii="Times New Roman" w:eastAsia="楷体" w:hAnsi="Times New Roman" w:cs="Times New Roman" w:hint="eastAsia"/>
+          <w:sz w:val="24"/>
+          <w:szCs w:val="24"/>
+        </w:rPr>
+        <w:t>Haar</w:t>
+      </w:r>
+      <w:proofErr w:type="spellEnd"/>
+      <w:r>
+        <w:rPr>
+          <w:rFonts w:ascii="Times New Roman" w:eastAsia="楷体" w:hAnsi="Times New Roman" w:cs="Times New Roman" w:hint="eastAsia"/>
+          <w:sz w:val="24"/>
+          <w:szCs w:val="24"/>
+        </w:rPr>
+        <w:t>分类器，总体组成是</w:t>
       </w:r>
       <w:r>
         <w:rPr>
@@ -34,325 +505,55 @@
           <w:sz w:val="24"/>
           <w:szCs w:val="24"/>
         </w:rPr>
-        <w:t>Expression</w:t>
-      </w:r>
-    </w:p>
-    <w:p>
-      <w:pPr>
-        <w:spacing w:line="360" w:lineRule="auto"/>
-        <w:rPr>
-          <w:rFonts w:ascii="Times New Roman" w:eastAsia="楷体" w:hAnsi="Times New Roman" w:cs="Times New Roman"/>
-          <w:sz w:val="24"/>
-          <w:szCs w:val="24"/>
-        </w:rPr>
-      </w:pPr>
-      <w:r>
-        <w:rPr>
-          <w:rFonts w:ascii="Times New Roman" w:eastAsia="楷体" w:hAnsi="Times New Roman" w:cs="Times New Roman" w:hint="eastAsia"/>
-          <w:b/>
-          <w:sz w:val="24"/>
-          <w:szCs w:val="24"/>
-        </w:rPr>
-        <w:t>项目成员：</w:t>
-      </w:r>
-      <w:r>
-        <w:rPr>
-          <w:rFonts w:ascii="Times New Roman" w:eastAsia="楷体" w:hAnsi="Times New Roman" w:cs="Times New Roman"/>
-          <w:sz w:val="24"/>
-          <w:szCs w:val="24"/>
-        </w:rPr>
-        <w:tab/>
-      </w:r>
-      <w:r>
-        <w:rPr>
-          <w:rFonts w:ascii="Times New Roman" w:eastAsia="楷体" w:hAnsi="Times New Roman" w:cs="Times New Roman" w:hint="eastAsia"/>
-          <w:sz w:val="24"/>
-          <w:szCs w:val="24"/>
-        </w:rPr>
-        <w:t>彭天祥</w:t>
-      </w:r>
-      <w:r>
-        <w:rPr>
-          <w:rFonts w:ascii="Times New Roman" w:eastAsia="楷体" w:hAnsi="Times New Roman" w:cs="Times New Roman"/>
-          <w:sz w:val="24"/>
-          <w:szCs w:val="24"/>
-        </w:rPr>
-        <w:tab/>
-      </w:r>
-      <w:r>
-        <w:rPr>
-          <w:rFonts w:ascii="Times New Roman" w:eastAsia="楷体" w:hAnsi="Times New Roman" w:cs="Times New Roman" w:hint="eastAsia"/>
-          <w:sz w:val="24"/>
-          <w:szCs w:val="24"/>
-        </w:rPr>
-        <w:t>201730683314</w:t>
-      </w:r>
-    </w:p>
-    <w:p>
-      <w:pPr>
-        <w:spacing w:line="360" w:lineRule="auto"/>
-        <w:rPr>
-          <w:rFonts w:ascii="Times New Roman" w:eastAsia="楷体" w:hAnsi="Times New Roman" w:cs="Times New Roman"/>
-          <w:sz w:val="24"/>
-          <w:szCs w:val="24"/>
-        </w:rPr>
-      </w:pPr>
-      <w:r>
-        <w:rPr>
-          <w:rFonts w:ascii="Times New Roman" w:eastAsia="楷体" w:hAnsi="Times New Roman" w:cs="Times New Roman"/>
-          <w:sz w:val="24"/>
-          <w:szCs w:val="24"/>
-        </w:rPr>
-        <w:tab/>
-      </w:r>
-      <w:r>
-        <w:rPr>
-          <w:rFonts w:ascii="Times New Roman" w:eastAsia="楷体" w:hAnsi="Times New Roman" w:cs="Times New Roman"/>
-          <w:sz w:val="24"/>
-          <w:szCs w:val="24"/>
-        </w:rPr>
-        <w:tab/>
-      </w:r>
-      <w:r>
-        <w:rPr>
-          <w:rFonts w:ascii="Times New Roman" w:eastAsia="楷体" w:hAnsi="Times New Roman" w:cs="Times New Roman"/>
-          <w:sz w:val="24"/>
-          <w:szCs w:val="24"/>
-        </w:rPr>
-        <w:tab/>
-      </w:r>
-      <w:r>
-        <w:rPr>
-          <w:rFonts w:ascii="Times New Roman" w:eastAsia="楷体" w:hAnsi="Times New Roman" w:cs="Times New Roman" w:hint="eastAsia"/>
-          <w:sz w:val="24"/>
-          <w:szCs w:val="24"/>
-        </w:rPr>
-        <w:t>谢晓民</w:t>
-      </w:r>
-      <w:r>
-        <w:rPr>
-          <w:rFonts w:ascii="Times New Roman" w:eastAsia="楷体" w:hAnsi="Times New Roman" w:cs="Times New Roman"/>
-          <w:sz w:val="24"/>
-          <w:szCs w:val="24"/>
-        </w:rPr>
-        <w:tab/>
-      </w:r>
-      <w:r>
-        <w:rPr>
-          <w:rFonts w:ascii="Times New Roman" w:eastAsia="楷体" w:hAnsi="Times New Roman" w:cs="Times New Roman" w:hint="eastAsia"/>
-          <w:sz w:val="24"/>
-          <w:szCs w:val="24"/>
-        </w:rPr>
-        <w:t>20173068</w:t>
-      </w:r>
-    </w:p>
-    <w:p>
-      <w:pPr>
-        <w:spacing w:line="360" w:lineRule="auto"/>
-        <w:rPr>
-          <w:rFonts w:ascii="Times New Roman" w:eastAsia="楷体" w:hAnsi="Times New Roman" w:cs="Times New Roman"/>
-          <w:sz w:val="24"/>
-          <w:szCs w:val="24"/>
-        </w:rPr>
-      </w:pPr>
-      <w:r>
-        <w:rPr>
-          <w:rFonts w:ascii="Times New Roman" w:eastAsia="楷体" w:hAnsi="Times New Roman" w:cs="Times New Roman"/>
-          <w:sz w:val="24"/>
-          <w:szCs w:val="24"/>
-        </w:rPr>
-        <w:tab/>
-      </w:r>
-      <w:r>
-        <w:rPr>
-          <w:rFonts w:ascii="Times New Roman" w:eastAsia="楷体" w:hAnsi="Times New Roman" w:cs="Times New Roman"/>
-          <w:sz w:val="24"/>
-          <w:szCs w:val="24"/>
-        </w:rPr>
-        <w:tab/>
-      </w:r>
-      <w:r>
-        <w:rPr>
-          <w:rFonts w:ascii="Times New Roman" w:eastAsia="楷体" w:hAnsi="Times New Roman" w:cs="Times New Roman"/>
-          <w:sz w:val="24"/>
-          <w:szCs w:val="24"/>
-        </w:rPr>
-        <w:tab/>
-      </w:r>
-      <w:r>
-        <w:rPr>
-          <w:rFonts w:ascii="Times New Roman" w:eastAsia="楷体" w:hAnsi="Times New Roman" w:cs="Times New Roman" w:hint="eastAsia"/>
-          <w:sz w:val="24"/>
-          <w:szCs w:val="24"/>
-        </w:rPr>
-        <w:t>申浩</w:t>
-      </w:r>
-      <w:r>
-        <w:rPr>
-          <w:rFonts w:ascii="Times New Roman" w:eastAsia="楷体" w:hAnsi="Times New Roman" w:cs="Times New Roman"/>
-          <w:sz w:val="24"/>
-          <w:szCs w:val="24"/>
-        </w:rPr>
-        <w:tab/>
-      </w:r>
-      <w:r>
-        <w:rPr>
-          <w:rFonts w:ascii="Times New Roman" w:eastAsia="楷体" w:hAnsi="Times New Roman" w:cs="Times New Roman" w:hint="eastAsia"/>
-          <w:sz w:val="24"/>
-          <w:szCs w:val="24"/>
-        </w:rPr>
-        <w:t>20173068</w:t>
-      </w:r>
-    </w:p>
-    <w:p>
-      <w:pPr>
-        <w:spacing w:line="360" w:lineRule="auto"/>
-        <w:rPr>
-          <w:rFonts w:ascii="Times New Roman" w:eastAsia="楷体" w:hAnsi="Times New Roman" w:cs="Times New Roman"/>
-          <w:sz w:val="24"/>
-          <w:szCs w:val="24"/>
-        </w:rPr>
-      </w:pPr>
-      <w:r>
-        <w:rPr>
-          <w:rFonts w:ascii="Times New Roman" w:eastAsia="楷体" w:hAnsi="Times New Roman" w:cs="Times New Roman"/>
-          <w:sz w:val="24"/>
-          <w:szCs w:val="24"/>
-        </w:rPr>
-        <w:tab/>
-      </w:r>
-      <w:r>
-        <w:rPr>
-          <w:rFonts w:ascii="Times New Roman" w:eastAsia="楷体" w:hAnsi="Times New Roman" w:cs="Times New Roman"/>
-          <w:sz w:val="24"/>
-          <w:szCs w:val="24"/>
-        </w:rPr>
-        <w:tab/>
-      </w:r>
-      <w:r>
-        <w:rPr>
-          <w:rFonts w:ascii="Times New Roman" w:eastAsia="楷体" w:hAnsi="Times New Roman" w:cs="Times New Roman"/>
-          <w:sz w:val="24"/>
-          <w:szCs w:val="24"/>
-        </w:rPr>
-        <w:tab/>
-      </w:r>
-      <w:r>
-        <w:rPr>
-          <w:rFonts w:ascii="Times New Roman" w:eastAsia="楷体" w:hAnsi="Times New Roman" w:cs="Times New Roman" w:hint="eastAsia"/>
-          <w:sz w:val="24"/>
-          <w:szCs w:val="24"/>
-        </w:rPr>
-        <w:t>吴岚锋</w:t>
-      </w:r>
-      <w:r>
-        <w:rPr>
-          <w:rFonts w:ascii="Times New Roman" w:eastAsia="楷体" w:hAnsi="Times New Roman" w:cs="Times New Roman"/>
-          <w:sz w:val="24"/>
-          <w:szCs w:val="24"/>
-        </w:rPr>
-        <w:tab/>
-      </w:r>
-      <w:r>
-        <w:rPr>
-          <w:rFonts w:ascii="Times New Roman" w:eastAsia="楷体" w:hAnsi="Times New Roman" w:cs="Times New Roman" w:hint="eastAsia"/>
-          <w:sz w:val="24"/>
-          <w:szCs w:val="24"/>
-        </w:rPr>
-        <w:t>20173068</w:t>
-      </w:r>
-    </w:p>
-    <w:p>
-      <w:pPr>
-        <w:spacing w:line="360" w:lineRule="auto"/>
-        <w:rPr>
-          <w:rFonts w:ascii="Times New Roman" w:eastAsia="楷体" w:hAnsi="Times New Roman" w:cs="Times New Roman"/>
-          <w:b/>
-          <w:sz w:val="24"/>
-          <w:szCs w:val="24"/>
-        </w:rPr>
-      </w:pPr>
-      <w:r>
-        <w:rPr>
-          <w:rFonts w:ascii="Times New Roman" w:eastAsia="楷体" w:hAnsi="Times New Roman" w:cs="Times New Roman" w:hint="eastAsia"/>
-          <w:b/>
-          <w:sz w:val="24"/>
-          <w:szCs w:val="24"/>
-        </w:rPr>
-        <w:t>项目摘要：</w:t>
-      </w:r>
-    </w:p>
-    <w:p>
-      <w:pPr>
-        <w:spacing w:line="360" w:lineRule="auto"/>
-        <w:rPr>
-          <w:rFonts w:ascii="Times New Roman" w:eastAsia="楷体" w:hAnsi="Times New Roman" w:cs="Times New Roman" w:hint="eastAsia"/>
-          <w:sz w:val="24"/>
-          <w:szCs w:val="24"/>
-        </w:rPr>
-      </w:pPr>
-      <w:r>
-        <w:rPr>
-          <w:rFonts w:ascii="Times New Roman" w:eastAsia="楷体" w:hAnsi="Times New Roman" w:cs="Times New Roman"/>
-          <w:sz w:val="24"/>
-          <w:szCs w:val="24"/>
-        </w:rPr>
-        <w:tab/>
-      </w:r>
-      <w:r>
-        <w:rPr>
-          <w:rFonts w:ascii="Times New Roman" w:eastAsia="楷体" w:hAnsi="Times New Roman" w:cs="Times New Roman" w:hint="eastAsia"/>
-          <w:sz w:val="24"/>
-          <w:szCs w:val="24"/>
-        </w:rPr>
-        <w:t>为实现将输入的人脸图片进行检测，并将其面部五官扭曲，输出一张扭曲后的图片</w:t>
-      </w:r>
-    </w:p>
-    <w:p>
-      <w:pPr>
-        <w:spacing w:line="360" w:lineRule="auto"/>
-        <w:rPr>
-          <w:rFonts w:ascii="Times New Roman" w:eastAsia="楷体" w:hAnsi="Times New Roman" w:cs="Times New Roman"/>
-          <w:b/>
-          <w:sz w:val="24"/>
-          <w:szCs w:val="24"/>
-        </w:rPr>
-      </w:pPr>
-      <w:r>
-        <w:rPr>
-          <w:rFonts w:ascii="Times New Roman" w:eastAsia="楷体" w:hAnsi="Times New Roman" w:cs="Times New Roman" w:hint="eastAsia"/>
-          <w:b/>
-          <w:sz w:val="24"/>
-          <w:szCs w:val="24"/>
-        </w:rPr>
-        <w:t>项目设计：</w:t>
-      </w:r>
-    </w:p>
-    <w:p>
-      <w:pPr>
-        <w:spacing w:line="360" w:lineRule="auto"/>
-        <w:rPr>
-          <w:rFonts w:ascii="Times New Roman" w:eastAsia="楷体" w:hAnsi="Times New Roman" w:cs="Times New Roman"/>
-          <w:sz w:val="24"/>
-          <w:szCs w:val="24"/>
-        </w:rPr>
-      </w:pPr>
-      <w:r>
-        <w:rPr>
-          <w:rFonts w:ascii="Times New Roman" w:eastAsia="楷体" w:hAnsi="Times New Roman" w:cs="Times New Roman"/>
-          <w:b/>
-          <w:sz w:val="24"/>
-          <w:szCs w:val="24"/>
-        </w:rPr>
-        <w:tab/>
-      </w:r>
-      <w:r>
-        <w:rPr>
-          <w:rFonts w:ascii="Times New Roman" w:eastAsia="楷体" w:hAnsi="Times New Roman" w:cs="Times New Roman" w:hint="eastAsia"/>
-          <w:sz w:val="24"/>
-          <w:szCs w:val="24"/>
-        </w:rPr>
-        <w:t>采用</w:t>
+        <w:t>5</w:t>
+      </w:r>
+      <w:r>
+        <w:rPr>
+          <w:rFonts w:ascii="Times New Roman" w:eastAsia="楷体" w:hAnsi="Times New Roman" w:cs="Times New Roman" w:hint="eastAsia"/>
+          <w:sz w:val="24"/>
+          <w:szCs w:val="24"/>
+        </w:rPr>
+        <w:t>个</w:t>
+      </w:r>
+      <w:r>
+        <w:rPr>
+          <w:rFonts w:ascii="Times New Roman" w:eastAsia="楷体" w:hAnsi="Times New Roman" w:cs="Times New Roman"/>
+          <w:sz w:val="24"/>
+          <w:szCs w:val="24"/>
+        </w:rPr>
+        <w:t>Harr</w:t>
+      </w:r>
+      <w:r>
+        <w:rPr>
+          <w:rFonts w:ascii="Times New Roman" w:eastAsia="楷体" w:hAnsi="Times New Roman" w:cs="Times New Roman" w:hint="eastAsia"/>
+          <w:sz w:val="24"/>
+          <w:szCs w:val="24"/>
+        </w:rPr>
+        <w:t>特征</w:t>
+      </w:r>
+      <w:r>
+        <w:rPr>
+          <w:rFonts w:ascii="Times New Roman" w:eastAsia="楷体" w:hAnsi="Times New Roman" w:cs="Times New Roman" w:hint="eastAsia"/>
+          <w:sz w:val="24"/>
+          <w:szCs w:val="24"/>
+        </w:rPr>
+        <w:t>+</w:t>
+      </w:r>
+      <w:r>
+        <w:rPr>
+          <w:rFonts w:ascii="Times New Roman" w:eastAsia="楷体" w:hAnsi="Times New Roman" w:cs="Times New Roman" w:hint="eastAsia"/>
+          <w:sz w:val="24"/>
+          <w:szCs w:val="24"/>
+        </w:rPr>
+        <w:t>积分图方法</w:t>
+      </w:r>
+      <w:r>
+        <w:rPr>
+          <w:rFonts w:ascii="Times New Roman" w:eastAsia="楷体" w:hAnsi="Times New Roman" w:cs="Times New Roman" w:hint="eastAsia"/>
+          <w:sz w:val="24"/>
+          <w:szCs w:val="24"/>
+        </w:rPr>
+        <w:t>+</w:t>
       </w:r>
       <w:proofErr w:type="spellStart"/>
       <w:r>
@@ -361,6 +562,183 @@
           <w:sz w:val="24"/>
           <w:szCs w:val="24"/>
         </w:rPr>
+        <w:t>AdaBoost</w:t>
+      </w:r>
+      <w:proofErr w:type="spellEnd"/>
+      <w:r>
+        <w:rPr>
+          <w:rFonts w:ascii="Times New Roman" w:eastAsia="楷体" w:hAnsi="Times New Roman" w:cs="Times New Roman" w:hint="eastAsia"/>
+          <w:sz w:val="24"/>
+          <w:szCs w:val="24"/>
+        </w:rPr>
+        <w:t>算法</w:t>
+      </w:r>
+      <w:r>
+        <w:rPr>
+          <w:rFonts w:ascii="Times New Roman" w:eastAsia="楷体" w:hAnsi="Times New Roman" w:cs="Times New Roman" w:hint="eastAsia"/>
+          <w:sz w:val="24"/>
+          <w:szCs w:val="24"/>
+        </w:rPr>
+        <w:t>。</w:t>
+      </w:r>
+    </w:p>
+    <w:p>
+      <w:pPr>
+        <w:spacing w:line="360" w:lineRule="auto"/>
+        <w:ind w:firstLine="420"/>
+        <w:rPr>
+          <w:rFonts w:ascii="Times New Roman" w:eastAsia="楷体" w:hAnsi="Times New Roman" w:cs="Times New Roman"/>
+          <w:sz w:val="24"/>
+          <w:szCs w:val="24"/>
+        </w:rPr>
+      </w:pPr>
+      <w:r>
+        <w:rPr>
+          <w:rFonts w:ascii="Times New Roman" w:eastAsia="楷体" w:hAnsi="Times New Roman" w:cs="Times New Roman" w:hint="eastAsia"/>
+          <w:sz w:val="24"/>
+          <w:szCs w:val="24"/>
+        </w:rPr>
+        <w:t>仅引用了部分</w:t>
+      </w:r>
+      <w:proofErr w:type="spellStart"/>
+      <w:r>
+        <w:rPr>
+          <w:rFonts w:ascii="Times New Roman" w:eastAsia="楷体" w:hAnsi="Times New Roman" w:cs="Times New Roman" w:hint="eastAsia"/>
+          <w:sz w:val="24"/>
+          <w:szCs w:val="24"/>
+        </w:rPr>
+        <w:t>opencv</w:t>
+      </w:r>
+      <w:proofErr w:type="spellEnd"/>
+      <w:r>
+        <w:rPr>
+          <w:rFonts w:ascii="Times New Roman" w:eastAsia="楷体" w:hAnsi="Times New Roman" w:cs="Times New Roman" w:hint="eastAsia"/>
+          <w:sz w:val="24"/>
+          <w:szCs w:val="24"/>
+        </w:rPr>
+        <w:t>的基本函数，如图片读入输出以及矩阵的基本功能</w:t>
+      </w:r>
+      <w:r>
+        <w:rPr>
+          <w:rFonts w:ascii="Times New Roman" w:eastAsia="楷体" w:hAnsi="Times New Roman" w:cs="Times New Roman" w:hint="eastAsia"/>
+          <w:sz w:val="24"/>
+          <w:szCs w:val="24"/>
+        </w:rPr>
+        <w:t>,</w:t>
+      </w:r>
+      <w:r>
+        <w:rPr>
+          <w:rFonts w:ascii="Times New Roman" w:eastAsia="楷体" w:hAnsi="Times New Roman" w:cs="Times New Roman" w:hint="eastAsia"/>
+          <w:sz w:val="24"/>
+          <w:szCs w:val="24"/>
+        </w:rPr>
+        <w:t>并未直接调用其实现好的人脸识别函数，而是（基本）全部自行实现</w:t>
+      </w:r>
+      <w:r>
+        <w:rPr>
+          <w:rFonts w:ascii="Times New Roman" w:eastAsia="楷体" w:hAnsi="Times New Roman" w:cs="Times New Roman" w:hint="eastAsia"/>
+          <w:sz w:val="24"/>
+          <w:szCs w:val="24"/>
+        </w:rPr>
+        <w:t>。</w:t>
+      </w:r>
+    </w:p>
+    <w:p>
+      <w:pPr>
+        <w:spacing w:line="360" w:lineRule="auto"/>
+        <w:rPr>
+          <w:rFonts w:ascii="Times New Roman" w:eastAsia="楷体" w:hAnsi="Times New Roman" w:cs="Times New Roman"/>
+          <w:sz w:val="24"/>
+          <w:szCs w:val="24"/>
+        </w:rPr>
+      </w:pPr>
+      <w:r>
+        <w:rPr>
+          <w:rFonts w:ascii="Times New Roman" w:eastAsia="楷体" w:hAnsi="Times New Roman" w:cs="Times New Roman" w:hint="eastAsia"/>
+          <w:sz w:val="24"/>
+          <w:szCs w:val="24"/>
+        </w:rPr>
+        <w:t>代码分为训练版本以及使用版本，由</w:t>
+      </w:r>
+      <w:proofErr w:type="spellStart"/>
+      <w:r>
+        <w:rPr>
+          <w:rFonts w:ascii="Times New Roman" w:eastAsia="楷体" w:hAnsi="Times New Roman" w:cs="Times New Roman" w:hint="eastAsia"/>
+          <w:sz w:val="24"/>
+          <w:szCs w:val="24"/>
+        </w:rPr>
+        <w:t>FaceID.</w:t>
+      </w:r>
+      <w:r>
+        <w:rPr>
+          <w:rFonts w:ascii="Times New Roman" w:eastAsia="楷体" w:hAnsi="Times New Roman" w:cs="Times New Roman"/>
+          <w:sz w:val="24"/>
+          <w:szCs w:val="24"/>
+        </w:rPr>
+        <w:t>h</w:t>
+      </w:r>
+      <w:proofErr w:type="spellEnd"/>
+      <w:r>
+        <w:rPr>
+          <w:rFonts w:ascii="Times New Roman" w:eastAsia="楷体" w:hAnsi="Times New Roman" w:cs="Times New Roman" w:hint="eastAsia"/>
+          <w:sz w:val="24"/>
+          <w:szCs w:val="24"/>
+        </w:rPr>
+        <w:t>中的宏控制</w:t>
+      </w:r>
+    </w:p>
+    <w:p>
+      <w:pPr>
+        <w:spacing w:line="360" w:lineRule="auto"/>
+        <w:rPr>
+          <w:rFonts w:ascii="Times New Roman" w:eastAsia="楷体" w:hAnsi="Times New Roman" w:cs="Times New Roman"/>
+          <w:sz w:val="24"/>
+          <w:szCs w:val="24"/>
+          <w:u w:val="single"/>
+        </w:rPr>
+      </w:pPr>
+      <w:r>
+        <w:rPr>
+          <w:rFonts w:ascii="Times New Roman" w:eastAsia="楷体" w:hAnsi="Times New Roman" w:cs="Times New Roman" w:hint="eastAsia"/>
+          <w:sz w:val="24"/>
+          <w:szCs w:val="24"/>
+          <w:u w:val="single"/>
+        </w:rPr>
+        <w:t>训练版本说明：</w:t>
+      </w:r>
+    </w:p>
+    <w:p>
+      <w:pPr>
+        <w:spacing w:line="360" w:lineRule="auto"/>
+        <w:rPr>
+          <w:rFonts w:ascii="Times New Roman" w:eastAsia="楷体" w:hAnsi="Times New Roman" w:cs="Times New Roman"/>
+          <w:sz w:val="24"/>
+          <w:szCs w:val="24"/>
+        </w:rPr>
+      </w:pPr>
+      <w:r>
+        <w:rPr>
+          <w:rFonts w:ascii="Times New Roman" w:eastAsia="楷体" w:hAnsi="Times New Roman" w:cs="Times New Roman"/>
+          <w:sz w:val="24"/>
+          <w:szCs w:val="24"/>
+        </w:rPr>
+        <w:tab/>
+      </w:r>
+      <w:r>
+        <w:rPr>
+          <w:rFonts w:ascii="Times New Roman" w:eastAsia="楷体" w:hAnsi="Times New Roman" w:cs="Times New Roman" w:hint="eastAsia"/>
+          <w:sz w:val="24"/>
+          <w:szCs w:val="24"/>
+        </w:rPr>
+        <w:t>使用了五个</w:t>
+      </w:r>
+      <w:proofErr w:type="spellStart"/>
+      <w:r>
+        <w:rPr>
+          <w:rFonts w:ascii="Times New Roman" w:eastAsia="楷体" w:hAnsi="Times New Roman" w:cs="Times New Roman" w:hint="eastAsia"/>
+          <w:sz w:val="24"/>
+          <w:szCs w:val="24"/>
+        </w:rPr>
         <w:t>Haar</w:t>
       </w:r>
       <w:proofErr w:type="spellEnd"/>
@@ -370,49 +748,6 @@
           <w:sz w:val="24"/>
           <w:szCs w:val="24"/>
         </w:rPr>
-        <w:t>分类器，总体组成是</w:t>
-      </w:r>
-    </w:p>
-    <w:p>
-      <w:pPr>
-        <w:spacing w:line="360" w:lineRule="auto"/>
-        <w:ind w:firstLine="420"/>
-        <w:rPr>
-          <w:rFonts w:ascii="Times New Roman" w:eastAsia="楷体" w:hAnsi="Times New Roman" w:cs="Times New Roman"/>
-          <w:sz w:val="24"/>
-          <w:szCs w:val="24"/>
-        </w:rPr>
-      </w:pPr>
-      <w:r>
-        <w:rPr>
-          <w:rFonts w:ascii="Times New Roman" w:eastAsia="楷体" w:hAnsi="Times New Roman" w:cs="Times New Roman" w:hint="eastAsia"/>
-          <w:sz w:val="24"/>
-          <w:szCs w:val="24"/>
-        </w:rPr>
-        <w:t>5</w:t>
-      </w:r>
-      <w:r>
-        <w:rPr>
-          <w:rFonts w:ascii="Times New Roman" w:eastAsia="楷体" w:hAnsi="Times New Roman" w:cs="Times New Roman" w:hint="eastAsia"/>
-          <w:sz w:val="24"/>
-          <w:szCs w:val="24"/>
-        </w:rPr>
-        <w:t>个</w:t>
-      </w:r>
-      <w:r>
-        <w:rPr>
-          <w:rFonts w:ascii="Times New Roman" w:eastAsia="楷体" w:hAnsi="Times New Roman" w:cs="Times New Roman"/>
-          <w:sz w:val="24"/>
-          <w:szCs w:val="24"/>
-        </w:rPr>
-        <w:t>Harr</w:t>
-      </w:r>
-      <w:r>
-        <w:rPr>
-          <w:rFonts w:ascii="Times New Roman" w:eastAsia="楷体" w:hAnsi="Times New Roman" w:cs="Times New Roman" w:hint="eastAsia"/>
-          <w:sz w:val="24"/>
-          <w:szCs w:val="24"/>
-        </w:rPr>
         <w:t>特征</w:t>
       </w:r>
       <w:r>
@@ -421,226 +756,6 @@
           <w:sz w:val="24"/>
           <w:szCs w:val="24"/>
         </w:rPr>
-        <w:t>+</w:t>
-      </w:r>
-      <w:r>
-        <w:rPr>
-          <w:rFonts w:ascii="Times New Roman" w:eastAsia="楷体" w:hAnsi="Times New Roman" w:cs="Times New Roman" w:hint="eastAsia"/>
-          <w:sz w:val="24"/>
-          <w:szCs w:val="24"/>
-        </w:rPr>
-        <w:t>积分图方法</w:t>
-      </w:r>
-      <w:r>
-        <w:rPr>
-          <w:rFonts w:ascii="Times New Roman" w:eastAsia="楷体" w:hAnsi="Times New Roman" w:cs="Times New Roman" w:hint="eastAsia"/>
-          <w:sz w:val="24"/>
-          <w:szCs w:val="24"/>
-        </w:rPr>
-        <w:t>+</w:t>
-      </w:r>
-      <w:proofErr w:type="spellStart"/>
-      <w:r>
-        <w:rPr>
-          <w:rFonts w:ascii="Times New Roman" w:eastAsia="楷体" w:hAnsi="Times New Roman" w:cs="Times New Roman" w:hint="eastAsia"/>
-          <w:sz w:val="24"/>
-          <w:szCs w:val="24"/>
-        </w:rPr>
-        <w:t>AdaBoost</w:t>
-      </w:r>
-      <w:proofErr w:type="spellEnd"/>
-      <w:r>
-        <w:rPr>
-          <w:rFonts w:ascii="Times New Roman" w:eastAsia="楷体" w:hAnsi="Times New Roman" w:cs="Times New Roman" w:hint="eastAsia"/>
-          <w:sz w:val="24"/>
-          <w:szCs w:val="24"/>
-        </w:rPr>
-        <w:t>算法</w:t>
-      </w:r>
-    </w:p>
-    <w:p>
-      <w:pPr>
-        <w:spacing w:line="360" w:lineRule="auto"/>
-        <w:ind w:firstLine="420"/>
-        <w:rPr>
-          <w:rFonts w:ascii="Times New Roman" w:eastAsia="楷体" w:hAnsi="Times New Roman" w:cs="Times New Roman"/>
-          <w:sz w:val="24"/>
-          <w:szCs w:val="24"/>
-        </w:rPr>
-      </w:pPr>
-      <w:r>
-        <w:rPr>
-          <w:rFonts w:ascii="Times New Roman" w:eastAsia="楷体" w:hAnsi="Times New Roman" w:cs="Times New Roman" w:hint="eastAsia"/>
-          <w:sz w:val="24"/>
-          <w:szCs w:val="24"/>
-        </w:rPr>
-        <w:t>仅引用了部分</w:t>
-      </w:r>
-      <w:proofErr w:type="spellStart"/>
-      <w:r>
-        <w:rPr>
-          <w:rFonts w:ascii="Times New Roman" w:eastAsia="楷体" w:hAnsi="Times New Roman" w:cs="Times New Roman" w:hint="eastAsia"/>
-          <w:sz w:val="24"/>
-          <w:szCs w:val="24"/>
-        </w:rPr>
-        <w:t>opencv</w:t>
-      </w:r>
-      <w:proofErr w:type="spellEnd"/>
-      <w:r>
-        <w:rPr>
-          <w:rFonts w:ascii="Times New Roman" w:eastAsia="楷体" w:hAnsi="Times New Roman" w:cs="Times New Roman" w:hint="eastAsia"/>
-          <w:sz w:val="24"/>
-          <w:szCs w:val="24"/>
-        </w:rPr>
-        <w:t>的基本函数，如图片读入输出以及矩阵的基本功能</w:t>
-      </w:r>
-      <w:r>
-        <w:rPr>
-          <w:rFonts w:ascii="Times New Roman" w:eastAsia="楷体" w:hAnsi="Times New Roman" w:cs="Times New Roman" w:hint="eastAsia"/>
-          <w:sz w:val="24"/>
-          <w:szCs w:val="24"/>
-        </w:rPr>
-        <w:t>,</w:t>
-      </w:r>
-      <w:r>
-        <w:rPr>
-          <w:rFonts w:ascii="Times New Roman" w:eastAsia="楷体" w:hAnsi="Times New Roman" w:cs="Times New Roman" w:hint="eastAsia"/>
-          <w:sz w:val="24"/>
-          <w:szCs w:val="24"/>
-        </w:rPr>
-        <w:t>并未直接调用其实现好的人脸识别函数，而是（基本）全部自行实现</w:t>
-      </w:r>
-    </w:p>
-    <w:p>
-      <w:pPr>
-        <w:spacing w:line="360" w:lineRule="auto"/>
-        <w:ind w:firstLine="420"/>
-        <w:rPr>
-          <w:rFonts w:ascii="Times New Roman" w:eastAsia="楷体" w:hAnsi="Times New Roman" w:cs="Times New Roman" w:hint="eastAsia"/>
-          <w:sz w:val="24"/>
-          <w:szCs w:val="24"/>
-        </w:rPr>
-      </w:pPr>
-      <w:r>
-        <w:rPr>
-          <w:rFonts w:ascii="Times New Roman" w:eastAsia="楷体" w:hAnsi="Times New Roman" w:cs="Times New Roman" w:hint="eastAsia"/>
-          <w:sz w:val="24"/>
-          <w:szCs w:val="24"/>
-        </w:rPr>
-        <w:t>代码分为训练版本以及使用版本，由</w:t>
-      </w:r>
-      <w:proofErr w:type="spellStart"/>
-      <w:r>
-        <w:rPr>
-          <w:rFonts w:ascii="Times New Roman" w:eastAsia="楷体" w:hAnsi="Times New Roman" w:cs="Times New Roman" w:hint="eastAsia"/>
-          <w:sz w:val="24"/>
-          <w:szCs w:val="24"/>
-        </w:rPr>
-        <w:t>FaceID.</w:t>
-      </w:r>
-      <w:r>
-        <w:rPr>
-          <w:rFonts w:ascii="Times New Roman" w:eastAsia="楷体" w:hAnsi="Times New Roman" w:cs="Times New Roman"/>
-          <w:sz w:val="24"/>
-          <w:szCs w:val="24"/>
-        </w:rPr>
-        <w:t>h</w:t>
-      </w:r>
-      <w:proofErr w:type="spellEnd"/>
-      <w:r>
-        <w:rPr>
-          <w:rFonts w:ascii="Times New Roman" w:eastAsia="楷体" w:hAnsi="Times New Roman" w:cs="Times New Roman" w:hint="eastAsia"/>
-          <w:sz w:val="24"/>
-          <w:szCs w:val="24"/>
-        </w:rPr>
-        <w:t>中的宏控制</w:t>
-      </w:r>
-    </w:p>
-    <w:p>
-      <w:pPr>
-        <w:spacing w:line="360" w:lineRule="auto"/>
-        <w:rPr>
-          <w:rFonts w:ascii="Times New Roman" w:eastAsia="楷体" w:hAnsi="Times New Roman" w:cs="Times New Roman"/>
-          <w:sz w:val="24"/>
-          <w:szCs w:val="24"/>
-          <w:u w:val="single"/>
-        </w:rPr>
-      </w:pPr>
-      <w:r>
-        <w:rPr>
-          <w:rFonts w:ascii="Times New Roman" w:eastAsia="楷体" w:hAnsi="Times New Roman" w:cs="Times New Roman"/>
-          <w:sz w:val="24"/>
-          <w:szCs w:val="24"/>
-        </w:rPr>
-        <w:tab/>
-      </w:r>
-      <w:r>
-        <w:rPr>
-          <w:rFonts w:ascii="Times New Roman" w:eastAsia="楷体" w:hAnsi="Times New Roman" w:cs="Times New Roman" w:hint="eastAsia"/>
-          <w:sz w:val="24"/>
-          <w:szCs w:val="24"/>
-          <w:u w:val="single"/>
-        </w:rPr>
-        <w:t>训练版本说明：</w:t>
-      </w:r>
-    </w:p>
-    <w:p>
-      <w:pPr>
-        <w:spacing w:line="360" w:lineRule="auto"/>
-        <w:rPr>
-          <w:rFonts w:ascii="Times New Roman" w:eastAsia="楷体" w:hAnsi="Times New Roman" w:cs="Times New Roman"/>
-          <w:sz w:val="24"/>
-          <w:szCs w:val="24"/>
-        </w:rPr>
-      </w:pPr>
-      <w:r>
-        <w:rPr>
-          <w:rFonts w:ascii="Times New Roman" w:eastAsia="楷体" w:hAnsi="Times New Roman" w:cs="Times New Roman"/>
-          <w:sz w:val="24"/>
-          <w:szCs w:val="24"/>
-        </w:rPr>
-        <w:tab/>
-      </w:r>
-      <w:r>
-        <w:rPr>
-          <w:rFonts w:ascii="Times New Roman" w:eastAsia="楷体" w:hAnsi="Times New Roman" w:cs="Times New Roman"/>
-          <w:sz w:val="24"/>
-          <w:szCs w:val="24"/>
-        </w:rPr>
-        <w:tab/>
-      </w:r>
-      <w:r>
-        <w:rPr>
-          <w:rFonts w:ascii="Times New Roman" w:eastAsia="楷体" w:hAnsi="Times New Roman" w:cs="Times New Roman" w:hint="eastAsia"/>
-          <w:sz w:val="24"/>
-          <w:szCs w:val="24"/>
-        </w:rPr>
-        <w:t>使用了五个</w:t>
-      </w:r>
-      <w:proofErr w:type="spellStart"/>
-      <w:r>
-        <w:rPr>
-          <w:rFonts w:ascii="Times New Roman" w:eastAsia="楷体" w:hAnsi="Times New Roman" w:cs="Times New Roman" w:hint="eastAsia"/>
-          <w:sz w:val="24"/>
-          <w:szCs w:val="24"/>
-        </w:rPr>
-        <w:t>Haar</w:t>
-      </w:r>
-      <w:proofErr w:type="spellEnd"/>
-      <w:r>
-        <w:rPr>
-          <w:rFonts w:ascii="Times New Roman" w:eastAsia="楷体" w:hAnsi="Times New Roman" w:cs="Times New Roman" w:hint="eastAsia"/>
-          <w:sz w:val="24"/>
-          <w:szCs w:val="24"/>
-        </w:rPr>
-        <w:t>特征</w:t>
-      </w:r>
-      <w:r>
-        <w:rPr>
-          <w:rFonts w:ascii="Times New Roman" w:eastAsia="楷体" w:hAnsi="Times New Roman" w:cs="Times New Roman" w:hint="eastAsia"/>
-          <w:sz w:val="24"/>
-          <w:szCs w:val="24"/>
-        </w:rPr>
         <w:t>模型</w:t>
       </w:r>
       <w:r>
@@ -664,7 +779,7 @@
       <w:pPr>
         <w:spacing w:line="360" w:lineRule="auto"/>
         <w:rPr>
-          <w:rFonts w:ascii="Times New Roman" w:eastAsia="楷体" w:hAnsi="Times New Roman" w:cs="Times New Roman" w:hint="eastAsia"/>
+          <w:rFonts w:ascii="Times New Roman" w:eastAsia="楷体" w:hAnsi="Times New Roman" w:cs="Times New Roman"/>
           <w:sz w:val="24"/>
           <w:szCs w:val="24"/>
         </w:rPr>
@@ -765,14 +880,7 @@
           <w:sz w:val="24"/>
           <w:szCs w:val="24"/>
         </w:rPr>
-        <w:tab/>
-      </w:r>
-      <w:r>
-        <w:rPr>
-          <w:rFonts w:ascii="Times New Roman" w:eastAsia="楷体" w:hAnsi="Times New Roman" w:cs="Times New Roman"/>
-          <w:sz w:val="24"/>
-          <w:szCs w:val="24"/>
-        </w:rPr>
+        <w:lastRenderedPageBreak/>
         <w:tab/>
       </w:r>
       <w:r>
@@ -829,12 +937,799 @@
       </w:r>
       <w:r>
         <w:rPr>
-          <w:rFonts w:ascii="Times New Roman" w:eastAsia="楷体" w:hAnsi="Times New Roman" w:cs="Times New Roman"/>
-          <w:sz w:val="24"/>
-          <w:szCs w:val="24"/>
-        </w:rPr>
-        <w:tab/>
-      </w:r>
+          <w:rFonts w:ascii="Times New Roman" w:eastAsia="楷体" w:hAnsi="Times New Roman" w:cs="Times New Roman" w:hint="eastAsia"/>
+          <w:sz w:val="24"/>
+          <w:szCs w:val="24"/>
+        </w:rPr>
+        <w:t>关于这些特征的作用，请看以下。</w:t>
+      </w:r>
+    </w:p>
+    <w:p>
+      <w:pPr>
+        <w:spacing w:line="360" w:lineRule="auto"/>
+        <w:rPr>
+          <w:rFonts w:ascii="Times New Roman" w:eastAsia="楷体" w:hAnsi="Times New Roman" w:cs="Times New Roman"/>
+          <w:sz w:val="24"/>
+          <w:szCs w:val="24"/>
+        </w:rPr>
+      </w:pPr>
+      <w:r>
+        <w:rPr>
+          <w:rFonts w:ascii="Times New Roman" w:eastAsia="楷体" w:hAnsi="Times New Roman" w:cs="Times New Roman"/>
+          <w:sz w:val="24"/>
+          <w:szCs w:val="24"/>
+        </w:rPr>
+        <w:tab/>
+      </w:r>
+      <w:r>
+        <w:rPr>
+          <w:rFonts w:ascii="Times New Roman" w:eastAsia="楷体" w:hAnsi="Times New Roman" w:cs="Times New Roman" w:hint="eastAsia"/>
+          <w:sz w:val="24"/>
+          <w:szCs w:val="24"/>
+        </w:rPr>
+        <w:t>假如给定一张人脸，</w:t>
+      </w:r>
+      <w:r>
+        <w:rPr>
+          <w:rFonts w:ascii="Times New Roman" w:eastAsia="楷体" w:hAnsi="Times New Roman" w:cs="Times New Roman" w:hint="eastAsia"/>
+          <w:sz w:val="24"/>
+          <w:szCs w:val="24"/>
+        </w:rPr>
+        <w:t>原图分辨率为</w:t>
+      </w:r>
+      <w:r>
+        <w:rPr>
+          <w:rFonts w:ascii="Times New Roman" w:eastAsia="楷体" w:hAnsi="Times New Roman" w:cs="Times New Roman" w:hint="eastAsia"/>
+          <w:sz w:val="24"/>
+          <w:szCs w:val="24"/>
+        </w:rPr>
+        <w:t>1</w:t>
+      </w:r>
+      <w:r>
+        <w:rPr>
+          <w:rFonts w:ascii="Times New Roman" w:eastAsia="楷体" w:hAnsi="Times New Roman" w:cs="Times New Roman"/>
+          <w:sz w:val="24"/>
+          <w:szCs w:val="24"/>
+        </w:rPr>
+        <w:t>00*100</w:t>
+      </w:r>
+    </w:p>
+    <w:p>
+      <w:pPr>
+        <w:spacing w:line="360" w:lineRule="auto"/>
+        <w:ind w:left="420"/>
+        <w:rPr>
+          <w:rFonts w:ascii="Times New Roman" w:eastAsia="楷体" w:hAnsi="Times New Roman" w:cs="Times New Roman"/>
+          <w:sz w:val="24"/>
+          <w:szCs w:val="24"/>
+        </w:rPr>
+      </w:pPr>
+      <w:r>
+        <w:rPr>
+          <w:rFonts w:ascii="Times New Roman" w:eastAsia="楷体" w:hAnsi="Times New Roman" w:cs="Times New Roman"/>
+          <w:sz w:val="24"/>
+          <w:szCs w:val="24"/>
+        </w:rPr>
+        <w:tab/>
+      </w:r>
+      <w:r>
+        <w:rPr>
+          <w:rFonts w:ascii="Times New Roman" w:eastAsia="楷体" w:hAnsi="Times New Roman" w:cs="Times New Roman"/>
+          <w:noProof/>
+          <w:sz w:val="24"/>
+          <w:szCs w:val="24"/>
+        </w:rPr>
+        <w:drawing>
+          <wp:inline distT="0" distB="0" distL="0" distR="0">
+            <wp:extent cx="5267325" cy="3514725"/>
+            <wp:effectExtent l="0" t="0" r="9525" b="9525"/>
+            <wp:docPr id="2" name="图片 2" descr="C:\Users\Kirhhoff\AppData\Local\Packages\Microsoft.Office.Desktop_8wekyb3d8bbwe\AC\INetCache\Content.Word\草图.png"/>
+            <wp:cNvGraphicFramePr>
+              <a:graphicFrameLocks xmlns:a="http://schemas.openxmlformats.org/drawingml/2006/main" noChangeAspect="1"/>
+            </wp:cNvGraphicFramePr>
+            <a:graphic xmlns:a="http://schemas.openxmlformats.org/drawingml/2006/main">
+              <a:graphicData uri="http://schemas.openxmlformats.org/drawingml/2006/picture">
+                <pic:pic xmlns:pic="http://schemas.openxmlformats.org/drawingml/2006/picture">
+                  <pic:nvPicPr>
+                    <pic:cNvPr id="0" name="Picture 1" descr="C:\Users\Kirhhoff\AppData\Local\Packages\Microsoft.Office.Desktop_8wekyb3d8bbwe\AC\INetCache\Content.Word\草图.png"/>
+                    <pic:cNvPicPr>
+                      <a:picLocks noChangeAspect="1" noChangeArrowheads="1"/>
+                    </pic:cNvPicPr>
+                  </pic:nvPicPr>
+                  <pic:blipFill>
+                    <a:blip r:embed="rId6" cstate="print">
+                      <a:extLst>
+                        <a:ext uri="{28A0092B-C50C-407E-A947-70E740481C1C}">
+                          <a14:useLocalDpi xmlns:a14="http://schemas.microsoft.com/office/drawing/2010/main" val="0"/>
+                        </a:ext>
+                      </a:extLst>
+                    </a:blip>
+                    <a:srcRect/>
+                    <a:stretch>
+                      <a:fillRect/>
+                    </a:stretch>
+                  </pic:blipFill>
+                  <pic:spPr bwMode="auto">
+                    <a:xfrm>
+                      <a:off x="0" y="0"/>
+                      <a:ext cx="5267325" cy="3514725"/>
+                    </a:xfrm>
+                    <a:prstGeom prst="rect">
+                      <a:avLst/>
+                    </a:prstGeom>
+                    <a:noFill/>
+                    <a:ln>
+                      <a:noFill/>
+                    </a:ln>
+                  </pic:spPr>
+                </pic:pic>
+              </a:graphicData>
+            </a:graphic>
+          </wp:inline>
+        </w:drawing>
+      </w:r>
+    </w:p>
+    <w:p>
+      <w:pPr>
+        <w:spacing w:line="360" w:lineRule="auto"/>
+        <w:rPr>
+          <w:rFonts w:ascii="Times New Roman" w:eastAsia="楷体" w:hAnsi="Times New Roman" w:cs="Times New Roman"/>
+          <w:sz w:val="24"/>
+          <w:szCs w:val="24"/>
+        </w:rPr>
+      </w:pPr>
+      <w:r>
+        <w:rPr>
+          <w:rFonts w:ascii="Times New Roman" w:eastAsia="楷体" w:hAnsi="Times New Roman" w:cs="Times New Roman"/>
+          <w:sz w:val="24"/>
+          <w:szCs w:val="24"/>
+        </w:rPr>
+        <w:tab/>
+      </w:r>
+      <w:r>
+        <w:rPr>
+          <w:rFonts w:ascii="Times New Roman" w:eastAsia="楷体" w:hAnsi="Times New Roman" w:cs="Times New Roman" w:hint="eastAsia"/>
+          <w:sz w:val="24"/>
+          <w:szCs w:val="24"/>
+        </w:rPr>
+        <w:t>为了降低数据量的数量级，一律压缩至</w:t>
+      </w:r>
+      <w:r>
+        <w:rPr>
+          <w:rFonts w:ascii="Times New Roman" w:eastAsia="楷体" w:hAnsi="Times New Roman" w:cs="Times New Roman" w:hint="eastAsia"/>
+          <w:sz w:val="24"/>
+          <w:szCs w:val="24"/>
+        </w:rPr>
+        <w:t>2</w:t>
+      </w:r>
+      <w:r>
+        <w:rPr>
+          <w:rFonts w:ascii="Times New Roman" w:eastAsia="楷体" w:hAnsi="Times New Roman" w:cs="Times New Roman"/>
+          <w:sz w:val="24"/>
+          <w:szCs w:val="24"/>
+        </w:rPr>
+        <w:t>0*20</w:t>
+      </w:r>
+      <w:r>
+        <w:rPr>
+          <w:rFonts w:ascii="Times New Roman" w:eastAsia="楷体" w:hAnsi="Times New Roman" w:cs="Times New Roman" w:hint="eastAsia"/>
+          <w:sz w:val="24"/>
+          <w:szCs w:val="24"/>
+        </w:rPr>
+        <w:t>处理，在经过压缩后，图像的很多细节都被略去了，但是，由于眼睛等器官颜色较深，所以信息仍被保留，我们怎样获得这些信息呢？</w:t>
+      </w:r>
+    </w:p>
+    <w:p>
+      <w:pPr>
+        <w:spacing w:line="360" w:lineRule="auto"/>
+        <w:rPr>
+          <w:rFonts w:ascii="Times New Roman" w:eastAsia="楷体" w:hAnsi="Times New Roman" w:cs="Times New Roman"/>
+          <w:sz w:val="24"/>
+          <w:szCs w:val="24"/>
+        </w:rPr>
+      </w:pPr>
+      <w:r>
+        <w:rPr>
+          <w:rFonts w:ascii="Times New Roman" w:eastAsia="楷体" w:hAnsi="Times New Roman" w:cs="Times New Roman"/>
+          <w:sz w:val="24"/>
+          <w:szCs w:val="24"/>
+        </w:rPr>
+        <w:tab/>
+      </w:r>
+      <w:r>
+        <w:rPr>
+          <w:rFonts w:ascii="Times New Roman" w:eastAsia="楷体" w:hAnsi="Times New Roman" w:cs="Times New Roman" w:hint="eastAsia"/>
+          <w:sz w:val="24"/>
+          <w:szCs w:val="24"/>
+        </w:rPr>
+        <w:t>如果能有一些框框住眼睛，如下：</w:t>
+      </w:r>
+    </w:p>
+    <w:p>
+      <w:pPr>
+        <w:spacing w:line="360" w:lineRule="auto"/>
+        <w:rPr>
+          <w:rFonts w:ascii="Times New Roman" w:eastAsia="楷体" w:hAnsi="Times New Roman" w:cs="Times New Roman"/>
+          <w:sz w:val="24"/>
+          <w:szCs w:val="24"/>
+        </w:rPr>
+      </w:pPr>
+      <w:r>
+        <w:rPr>
+          <w:rFonts w:ascii="Times New Roman" w:eastAsia="楷体" w:hAnsi="Times New Roman" w:cs="Times New Roman"/>
+          <w:sz w:val="24"/>
+          <w:szCs w:val="24"/>
+        </w:rPr>
+        <w:tab/>
+      </w:r>
+      <w:r>
+        <w:rPr>
+          <w:rFonts w:ascii="Times New Roman" w:eastAsia="楷体" w:hAnsi="Times New Roman" w:cs="Times New Roman"/>
+          <w:noProof/>
+          <w:sz w:val="24"/>
+          <w:szCs w:val="24"/>
+        </w:rPr>
+        <w:drawing>
+          <wp:inline distT="0" distB="0" distL="0" distR="0">
+            <wp:extent cx="1738630" cy="1633855"/>
+            <wp:effectExtent l="0" t="0" r="0" b="4445"/>
+            <wp:docPr id="3" name="图片 3" descr="C:\Users\Kirhhoff\AppData\Local\Packages\Microsoft.Office.Desktop_8wekyb3d8bbwe\AC\INetCache\Content.Word\草图.png"/>
+            <wp:cNvGraphicFramePr>
+              <a:graphicFrameLocks xmlns:a="http://schemas.openxmlformats.org/drawingml/2006/main" noChangeAspect="1"/>
+            </wp:cNvGraphicFramePr>
+            <a:graphic xmlns:a="http://schemas.openxmlformats.org/drawingml/2006/main">
+              <a:graphicData uri="http://schemas.openxmlformats.org/drawingml/2006/picture">
+                <pic:pic xmlns:pic="http://schemas.openxmlformats.org/drawingml/2006/picture">
+                  <pic:nvPicPr>
+                    <pic:cNvPr id="0" name="Picture 2" descr="C:\Users\Kirhhoff\AppData\Local\Packages\Microsoft.Office.Desktop_8wekyb3d8bbwe\AC\INetCache\Content.Word\草图.png"/>
+                    <pic:cNvPicPr>
+                      <a:picLocks noChangeAspect="1" noChangeArrowheads="1"/>
+                    </pic:cNvPicPr>
+                  </pic:nvPicPr>
+                  <pic:blipFill>
+                    <a:blip r:embed="rId7">
+                      <a:extLst>
+                        <a:ext uri="{28A0092B-C50C-407E-A947-70E740481C1C}">
+                          <a14:useLocalDpi xmlns:a14="http://schemas.microsoft.com/office/drawing/2010/main" val="0"/>
+                        </a:ext>
+                      </a:extLst>
+                    </a:blip>
+                    <a:srcRect/>
+                    <a:stretch>
+                      <a:fillRect/>
+                    </a:stretch>
+                  </pic:blipFill>
+                  <pic:spPr bwMode="auto">
+                    <a:xfrm>
+                      <a:off x="0" y="0"/>
+                      <a:ext cx="1738630" cy="1633855"/>
+                    </a:xfrm>
+                    <a:prstGeom prst="rect">
+                      <a:avLst/>
+                    </a:prstGeom>
+                    <a:noFill/>
+                    <a:ln>
+                      <a:noFill/>
+                    </a:ln>
+                  </pic:spPr>
+                </pic:pic>
+              </a:graphicData>
+            </a:graphic>
+          </wp:inline>
+        </w:drawing>
+      </w:r>
+      <w:r>
+        <w:rPr>
+          <w:rFonts w:ascii="Times New Roman" w:eastAsia="楷体" w:hAnsi="Times New Roman" w:cs="Times New Roman"/>
+          <w:noProof/>
+          <w:sz w:val="24"/>
+          <w:szCs w:val="24"/>
+        </w:rPr>
+        <w:drawing>
+          <wp:inline distT="0" distB="0" distL="0" distR="0">
+            <wp:extent cx="1666875" cy="1443355"/>
+            <wp:effectExtent l="0" t="0" r="9525" b="4445"/>
+            <wp:docPr id="4" name="图片 4" descr="C:\Users\Kirhhoff\AppData\Local\Packages\Microsoft.Office.Desktop_8wekyb3d8bbwe\AC\INetCache\Content.Word\草图.png"/>
+            <wp:cNvGraphicFramePr>
+              <a:graphicFrameLocks xmlns:a="http://schemas.openxmlformats.org/drawingml/2006/main" noChangeAspect="1"/>
+            </wp:cNvGraphicFramePr>
+            <a:graphic xmlns:a="http://schemas.openxmlformats.org/drawingml/2006/main">
+              <a:graphicData uri="http://schemas.openxmlformats.org/drawingml/2006/picture">
+                <pic:pic xmlns:pic="http://schemas.openxmlformats.org/drawingml/2006/picture">
+                  <pic:nvPicPr>
+                    <pic:cNvPr id="0" name="Picture 3" descr="C:\Users\Kirhhoff\AppData\Local\Packages\Microsoft.Office.Desktop_8wekyb3d8bbwe\AC\INetCache\Content.Word\草图.png"/>
+                    <pic:cNvPicPr>
+                      <a:picLocks noChangeAspect="1" noChangeArrowheads="1"/>
+                    </pic:cNvPicPr>
+                  </pic:nvPicPr>
+                  <pic:blipFill>
+                    <a:blip r:embed="rId8">
+                      <a:extLst>
+                        <a:ext uri="{28A0092B-C50C-407E-A947-70E740481C1C}">
+                          <a14:useLocalDpi xmlns:a14="http://schemas.microsoft.com/office/drawing/2010/main" val="0"/>
+                        </a:ext>
+                      </a:extLst>
+                    </a:blip>
+                    <a:srcRect/>
+                    <a:stretch>
+                      <a:fillRect/>
+                    </a:stretch>
+                  </pic:blipFill>
+                  <pic:spPr bwMode="auto">
+                    <a:xfrm>
+                      <a:off x="0" y="0"/>
+                      <a:ext cx="1666875" cy="1443355"/>
+                    </a:xfrm>
+                    <a:prstGeom prst="rect">
+                      <a:avLst/>
+                    </a:prstGeom>
+                    <a:noFill/>
+                    <a:ln>
+                      <a:noFill/>
+                    </a:ln>
+                  </pic:spPr>
+                </pic:pic>
+              </a:graphicData>
+            </a:graphic>
+          </wp:inline>
+        </w:drawing>
+      </w:r>
+      <w:r>
+        <w:rPr>
+          <w:rFonts w:ascii="Times New Roman" w:eastAsia="楷体" w:hAnsi="Times New Roman" w:cs="Times New Roman"/>
+          <w:sz w:val="24"/>
+          <w:szCs w:val="24"/>
+        </w:rPr>
+        <w:tab/>
+      </w:r>
+      <w:r>
+        <w:rPr>
+          <w:rFonts w:ascii="Times New Roman" w:eastAsia="楷体" w:hAnsi="Times New Roman" w:cs="Times New Roman"/>
+          <w:noProof/>
+          <w:sz w:val="24"/>
+          <w:szCs w:val="24"/>
+        </w:rPr>
+        <w:drawing>
+          <wp:inline distT="0" distB="0" distL="0" distR="0">
+            <wp:extent cx="1438275" cy="1338580"/>
+            <wp:effectExtent l="0" t="0" r="9525" b="0"/>
+            <wp:docPr id="5" name="图片 5" descr="C:\Users\Kirhhoff\AppData\Local\Packages\Microsoft.Office.Desktop_8wekyb3d8bbwe\AC\INetCache\Content.Word\草图.png"/>
+            <wp:cNvGraphicFramePr>
+              <a:graphicFrameLocks xmlns:a="http://schemas.openxmlformats.org/drawingml/2006/main" noChangeAspect="1"/>
+            </wp:cNvGraphicFramePr>
+            <a:graphic xmlns:a="http://schemas.openxmlformats.org/drawingml/2006/main">
+              <a:graphicData uri="http://schemas.openxmlformats.org/drawingml/2006/picture">
+                <pic:pic xmlns:pic="http://schemas.openxmlformats.org/drawingml/2006/picture">
+                  <pic:nvPicPr>
+                    <pic:cNvPr id="0" name="Picture 4" descr="C:\Users\Kirhhoff\AppData\Local\Packages\Microsoft.Office.Desktop_8wekyb3d8bbwe\AC\INetCache\Content.Word\草图.png"/>
+                    <pic:cNvPicPr>
+                      <a:picLocks noChangeAspect="1" noChangeArrowheads="1"/>
+                    </pic:cNvPicPr>
+                  </pic:nvPicPr>
+                  <pic:blipFill>
+                    <a:blip r:embed="rId9">
+                      <a:extLst>
+                        <a:ext uri="{28A0092B-C50C-407E-A947-70E740481C1C}">
+                          <a14:useLocalDpi xmlns:a14="http://schemas.microsoft.com/office/drawing/2010/main" val="0"/>
+                        </a:ext>
+                      </a:extLst>
+                    </a:blip>
+                    <a:srcRect/>
+                    <a:stretch>
+                      <a:fillRect/>
+                    </a:stretch>
+                  </pic:blipFill>
+                  <pic:spPr bwMode="auto">
+                    <a:xfrm>
+                      <a:off x="0" y="0"/>
+                      <a:ext cx="1438275" cy="1338580"/>
+                    </a:xfrm>
+                    <a:prstGeom prst="rect">
+                      <a:avLst/>
+                    </a:prstGeom>
+                    <a:noFill/>
+                    <a:ln>
+                      <a:noFill/>
+                    </a:ln>
+                  </pic:spPr>
+                </pic:pic>
+              </a:graphicData>
+            </a:graphic>
+          </wp:inline>
+        </w:drawing>
+      </w:r>
+    </w:p>
+    <w:p>
+      <w:pPr>
+        <w:spacing w:line="360" w:lineRule="auto"/>
+        <w:rPr>
+          <w:rFonts w:ascii="Times New Roman" w:eastAsia="楷体" w:hAnsi="Times New Roman" w:cs="Times New Roman"/>
+          <w:sz w:val="24"/>
+          <w:szCs w:val="24"/>
+        </w:rPr>
+      </w:pPr>
+      <w:r>
+        <w:rPr>
+          <w:rFonts w:ascii="Times New Roman" w:eastAsia="楷体" w:hAnsi="Times New Roman" w:cs="Times New Roman" w:hint="eastAsia"/>
+          <w:sz w:val="24"/>
+          <w:szCs w:val="24"/>
+        </w:rPr>
+        <w:t>就可以将特征提取出来，因此就有了</w:t>
+      </w:r>
+      <w:proofErr w:type="spellStart"/>
+      <w:r>
+        <w:rPr>
+          <w:rFonts w:ascii="Times New Roman" w:eastAsia="楷体" w:hAnsi="Times New Roman" w:cs="Times New Roman" w:hint="eastAsia"/>
+          <w:sz w:val="24"/>
+          <w:szCs w:val="24"/>
+        </w:rPr>
+        <w:t>Haar</w:t>
+      </w:r>
+      <w:proofErr w:type="spellEnd"/>
+      <w:r>
+        <w:rPr>
+          <w:rFonts w:ascii="Times New Roman" w:eastAsia="楷体" w:hAnsi="Times New Roman" w:cs="Times New Roman" w:hint="eastAsia"/>
+          <w:sz w:val="24"/>
+          <w:szCs w:val="24"/>
+        </w:rPr>
+        <w:t>特征，我们选取了其中五个模型</w:t>
+      </w:r>
+    </w:p>
+    <w:p>
+      <w:pPr>
+        <w:spacing w:line="360" w:lineRule="auto"/>
+        <w:rPr>
+          <w:rFonts w:ascii="Times New Roman" w:eastAsia="楷体" w:hAnsi="Times New Roman" w:cs="Times New Roman"/>
+          <w:sz w:val="24"/>
+          <w:szCs w:val="24"/>
+        </w:rPr>
+      </w:pPr>
+      <w:r>
+        <w:rPr>
+          <w:rFonts w:ascii="Times New Roman" w:eastAsia="楷体" w:hAnsi="Times New Roman" w:cs="Times New Roman" w:hint="eastAsia"/>
+          <w:sz w:val="24"/>
+          <w:szCs w:val="24"/>
+        </w:rPr>
+        <w:t>由于不同图片眼睛鼻子大小，所以原则上这些框应该可大可小，而又因为不同图片脸的位置不同，这些框的位置又应该可变。</w:t>
+      </w:r>
+    </w:p>
+    <w:p>
+      <w:pPr>
+        <w:spacing w:line="360" w:lineRule="auto"/>
+        <w:rPr>
+          <w:rFonts w:ascii="Times New Roman" w:eastAsia="楷体" w:hAnsi="Times New Roman" w:cs="Times New Roman"/>
+          <w:sz w:val="24"/>
+          <w:szCs w:val="24"/>
+        </w:rPr>
+      </w:pPr>
+      <w:r>
+        <w:rPr>
+          <w:rFonts w:ascii="Times New Roman" w:eastAsia="楷体" w:hAnsi="Times New Roman" w:cs="Times New Roman"/>
+          <w:sz w:val="24"/>
+          <w:szCs w:val="24"/>
+        </w:rPr>
+        <w:lastRenderedPageBreak/>
+        <w:tab/>
+      </w:r>
+      <w:r>
+        <w:rPr>
+          <w:rFonts w:ascii="Times New Roman" w:eastAsia="楷体" w:hAnsi="Times New Roman" w:cs="Times New Roman" w:hint="eastAsia"/>
+          <w:sz w:val="24"/>
+          <w:szCs w:val="24"/>
+        </w:rPr>
+        <w:t>基于以上两个猜测，每个模型就会衍生出许多大小、位置不同，但相似的特征，这正是我们提取特征的依据</w:t>
+      </w:r>
+      <w:r>
+        <w:rPr>
+          <w:rFonts w:ascii="Times New Roman" w:eastAsia="楷体" w:hAnsi="Times New Roman" w:cs="Times New Roman" w:hint="eastAsia"/>
+          <w:sz w:val="24"/>
+          <w:szCs w:val="24"/>
+        </w:rPr>
+        <w:t>。</w:t>
+      </w:r>
+    </w:p>
+    <w:p>
+      <w:pPr>
+        <w:spacing w:line="360" w:lineRule="auto"/>
+        <w:rPr>
+          <w:rFonts w:ascii="Times New Roman" w:eastAsia="楷体" w:hAnsi="Times New Roman" w:cs="Times New Roman"/>
+          <w:sz w:val="24"/>
+          <w:szCs w:val="24"/>
+        </w:rPr>
+      </w:pPr>
+      <w:r>
+        <w:rPr>
+          <w:rFonts w:ascii="Times New Roman" w:eastAsia="楷体" w:hAnsi="Times New Roman" w:cs="Times New Roman"/>
+          <w:sz w:val="24"/>
+          <w:szCs w:val="24"/>
+        </w:rPr>
+        <w:tab/>
+      </w:r>
+      <w:r>
+        <w:rPr>
+          <w:rFonts w:ascii="Times New Roman" w:eastAsia="楷体" w:hAnsi="Times New Roman" w:cs="Times New Roman" w:hint="eastAsia"/>
+          <w:sz w:val="24"/>
+          <w:szCs w:val="24"/>
+        </w:rPr>
+        <w:t>那么应该怎样计算特征值呢？根据</w:t>
+      </w:r>
+      <w:proofErr w:type="spellStart"/>
+      <w:r>
+        <w:rPr>
+          <w:rFonts w:ascii="Times New Roman" w:eastAsia="楷体" w:hAnsi="Times New Roman" w:cs="Times New Roman" w:hint="eastAsia"/>
+          <w:sz w:val="24"/>
+          <w:szCs w:val="24"/>
+        </w:rPr>
+        <w:t>Haar</w:t>
+      </w:r>
+      <w:proofErr w:type="spellEnd"/>
+      <w:r>
+        <w:rPr>
+          <w:rFonts w:ascii="Times New Roman" w:eastAsia="楷体" w:hAnsi="Times New Roman" w:cs="Times New Roman" w:hint="eastAsia"/>
+          <w:sz w:val="24"/>
+          <w:szCs w:val="24"/>
+        </w:rPr>
+        <w:t>特征的文献，是取阴影区域的像素减去空白区域的像素，我们也正是这么做的。</w:t>
+      </w:r>
+    </w:p>
+    <w:p>
+      <w:pPr>
+        <w:spacing w:line="360" w:lineRule="auto"/>
+        <w:rPr>
+          <w:rFonts w:ascii="Times New Roman" w:eastAsia="楷体" w:hAnsi="Times New Roman" w:cs="Times New Roman"/>
+          <w:sz w:val="24"/>
+          <w:szCs w:val="24"/>
+        </w:rPr>
+      </w:pPr>
+      <w:r>
+        <w:rPr>
+          <w:rFonts w:ascii="Times New Roman" w:eastAsia="楷体" w:hAnsi="Times New Roman" w:cs="Times New Roman"/>
+          <w:sz w:val="24"/>
+          <w:szCs w:val="24"/>
+        </w:rPr>
+        <w:tab/>
+      </w:r>
+      <w:r>
+        <w:rPr>
+          <w:rFonts w:ascii="Times New Roman" w:eastAsia="楷体" w:hAnsi="Times New Roman" w:cs="Times New Roman" w:hint="eastAsia"/>
+          <w:sz w:val="24"/>
+          <w:szCs w:val="24"/>
+        </w:rPr>
+        <w:t>那么这样应该会有多少个特征呢？我们可以简单地计算一下第一种模型在</w:t>
+      </w:r>
+      <w:r>
+        <w:rPr>
+          <w:rFonts w:ascii="Times New Roman" w:eastAsia="楷体" w:hAnsi="Times New Roman" w:cs="Times New Roman" w:hint="eastAsia"/>
+          <w:sz w:val="24"/>
+          <w:szCs w:val="24"/>
+        </w:rPr>
+        <w:t>20*20</w:t>
+      </w:r>
+      <w:r>
+        <w:rPr>
+          <w:rFonts w:ascii="Times New Roman" w:eastAsia="楷体" w:hAnsi="Times New Roman" w:cs="Times New Roman" w:hint="eastAsia"/>
+          <w:sz w:val="24"/>
+          <w:szCs w:val="24"/>
+        </w:rPr>
+        <w:t>的图片大小下的特征数</w:t>
+      </w:r>
+    </w:p>
+    <w:p>
+      <w:pPr>
+        <w:spacing w:line="360" w:lineRule="auto"/>
+        <w:rPr>
+          <w:rFonts w:ascii="Times New Roman" w:eastAsia="楷体" w:hAnsi="Times New Roman" w:cs="Times New Roman"/>
+          <w:sz w:val="24"/>
+          <w:szCs w:val="24"/>
+        </w:rPr>
+      </w:pPr>
+      <w:r>
+        <w:rPr>
+          <w:rFonts w:ascii="Times New Roman" w:eastAsia="楷体" w:hAnsi="Times New Roman" w:cs="Times New Roman"/>
+          <w:sz w:val="24"/>
+          <w:szCs w:val="24"/>
+        </w:rPr>
+        <w:tab/>
+      </w:r>
+      <w:r>
+        <w:rPr>
+          <w:rFonts w:ascii="Times New Roman" w:eastAsia="楷体" w:hAnsi="Times New Roman" w:cs="Times New Roman" w:hint="eastAsia"/>
+          <w:sz w:val="24"/>
+          <w:szCs w:val="24"/>
+        </w:rPr>
+        <w:t>模型的横纵比为</w:t>
+      </w:r>
+      <w:r>
+        <w:rPr>
+          <w:rFonts w:ascii="Times New Roman" w:eastAsia="楷体" w:hAnsi="Times New Roman" w:cs="Times New Roman" w:hint="eastAsia"/>
+          <w:sz w:val="24"/>
+          <w:szCs w:val="24"/>
+        </w:rPr>
+        <w:t>1</w:t>
+      </w:r>
+      <w:r>
+        <w:rPr>
+          <w:rFonts w:ascii="Times New Roman" w:eastAsia="楷体" w:hAnsi="Times New Roman" w:cs="Times New Roman" w:hint="eastAsia"/>
+          <w:sz w:val="24"/>
+          <w:szCs w:val="24"/>
+        </w:rPr>
+        <w:t>：</w:t>
+      </w:r>
+      <w:r>
+        <w:rPr>
+          <w:rFonts w:ascii="Times New Roman" w:eastAsia="楷体" w:hAnsi="Times New Roman" w:cs="Times New Roman" w:hint="eastAsia"/>
+          <w:sz w:val="24"/>
+          <w:szCs w:val="24"/>
+        </w:rPr>
+        <w:t>2</w:t>
+      </w:r>
+      <w:r>
+        <w:rPr>
+          <w:rFonts w:ascii="Times New Roman" w:eastAsia="楷体" w:hAnsi="Times New Roman" w:cs="Times New Roman" w:hint="eastAsia"/>
+          <w:sz w:val="24"/>
+          <w:szCs w:val="24"/>
+        </w:rPr>
+        <w:t>，那么特征的大小可以取</w:t>
+      </w:r>
+      <w:r>
+        <w:rPr>
+          <w:rFonts w:ascii="Times New Roman" w:eastAsia="楷体" w:hAnsi="Times New Roman" w:cs="Times New Roman" w:hint="eastAsia"/>
+          <w:sz w:val="24"/>
+          <w:szCs w:val="24"/>
+        </w:rPr>
+        <w:t xml:space="preserve"> </w:t>
+      </w:r>
+      <w:r>
+        <w:rPr>
+          <w:rFonts w:ascii="Times New Roman" w:eastAsia="楷体" w:hAnsi="Times New Roman" w:cs="Times New Roman"/>
+          <w:sz w:val="24"/>
+          <w:szCs w:val="24"/>
+        </w:rPr>
+        <w:t xml:space="preserve">2*4 </w:t>
+      </w:r>
+      <w:r>
+        <w:rPr>
+          <w:rFonts w:ascii="Times New Roman" w:eastAsia="楷体" w:hAnsi="Times New Roman" w:cs="Times New Roman"/>
+          <w:sz w:val="24"/>
+          <w:szCs w:val="24"/>
+        </w:rPr>
+        <w:t>,3*6…….</w:t>
+      </w:r>
+      <w:r>
+        <w:rPr>
+          <w:rFonts w:ascii="Times New Roman" w:eastAsia="楷体" w:hAnsi="Times New Roman" w:cs="Times New Roman" w:hint="eastAsia"/>
+          <w:sz w:val="24"/>
+          <w:szCs w:val="24"/>
+        </w:rPr>
+        <w:t>10*20</w:t>
+      </w:r>
+    </w:p>
+    <w:p>
+      <w:pPr>
+        <w:spacing w:line="360" w:lineRule="auto"/>
+        <w:rPr>
+          <w:rFonts w:ascii="Times New Roman" w:eastAsia="楷体" w:hAnsi="Times New Roman" w:cs="Times New Roman"/>
+          <w:sz w:val="24"/>
+          <w:szCs w:val="24"/>
+        </w:rPr>
+      </w:pPr>
+      <w:r>
+        <w:rPr>
+          <w:rFonts w:ascii="Times New Roman" w:eastAsia="楷体" w:hAnsi="Times New Roman" w:cs="Times New Roman" w:hint="eastAsia"/>
+          <w:sz w:val="24"/>
+          <w:szCs w:val="24"/>
+        </w:rPr>
+        <w:t>此处不取</w:t>
+      </w:r>
+      <w:r>
+        <w:rPr>
+          <w:rFonts w:ascii="Times New Roman" w:eastAsia="楷体" w:hAnsi="Times New Roman" w:cs="Times New Roman" w:hint="eastAsia"/>
+          <w:sz w:val="24"/>
+          <w:szCs w:val="24"/>
+        </w:rPr>
+        <w:t>1</w:t>
+      </w:r>
+      <w:r>
+        <w:rPr>
+          <w:rFonts w:ascii="Times New Roman" w:eastAsia="楷体" w:hAnsi="Times New Roman" w:cs="Times New Roman"/>
+          <w:sz w:val="24"/>
+          <w:szCs w:val="24"/>
+        </w:rPr>
+        <w:t>*2</w:t>
+      </w:r>
+      <w:r>
+        <w:rPr>
+          <w:rFonts w:ascii="Times New Roman" w:eastAsia="楷体" w:hAnsi="Times New Roman" w:cs="Times New Roman" w:hint="eastAsia"/>
+          <w:sz w:val="24"/>
+          <w:szCs w:val="24"/>
+        </w:rPr>
+        <w:t>是为了避免过拟合，对其他模型也是如此，那么如下：</w:t>
+      </w:r>
+    </w:p>
+    <w:p>
+      <w:pPr>
+        <w:spacing w:line="360" w:lineRule="auto"/>
+        <w:rPr>
+          <w:rFonts w:ascii="Times New Roman" w:eastAsia="楷体" w:hAnsi="Times New Roman" w:cs="Times New Roman"/>
+          <w:sz w:val="24"/>
+          <w:szCs w:val="24"/>
+        </w:rPr>
+      </w:pPr>
+      <w:r>
+        <w:rPr>
+          <w:rFonts w:ascii="Times New Roman" w:eastAsia="楷体" w:hAnsi="Times New Roman" w:cs="Times New Roman"/>
+          <w:sz w:val="24"/>
+          <w:szCs w:val="24"/>
+        </w:rPr>
+        <w:tab/>
+      </w:r>
+      <w:r>
+        <w:rPr>
+          <w:rFonts w:ascii="Times New Roman" w:eastAsia="楷体" w:hAnsi="Times New Roman" w:cs="Times New Roman"/>
+          <w:noProof/>
+          <w:sz w:val="24"/>
+          <w:szCs w:val="24"/>
+        </w:rPr>
+        <w:drawing>
+          <wp:inline distT="0" distB="0" distL="0" distR="0">
+            <wp:extent cx="5267325" cy="3514725"/>
+            <wp:effectExtent l="0" t="0" r="9525" b="9525"/>
+            <wp:docPr id="6" name="图片 6" descr="C:\Users\Kirhhoff\AppData\Local\Packages\Microsoft.Office.Desktop_8wekyb3d8bbwe\AC\INetCache\Content.Word\草图.png"/>
+            <wp:cNvGraphicFramePr>
+              <a:graphicFrameLocks xmlns:a="http://schemas.openxmlformats.org/drawingml/2006/main" noChangeAspect="1"/>
+            </wp:cNvGraphicFramePr>
+            <a:graphic xmlns:a="http://schemas.openxmlformats.org/drawingml/2006/main">
+              <a:graphicData uri="http://schemas.openxmlformats.org/drawingml/2006/picture">
+                <pic:pic xmlns:pic="http://schemas.openxmlformats.org/drawingml/2006/picture">
+                  <pic:nvPicPr>
+                    <pic:cNvPr id="0" name="Picture 5" descr="C:\Users\Kirhhoff\AppData\Local\Packages\Microsoft.Office.Desktop_8wekyb3d8bbwe\AC\INetCache\Content.Word\草图.png"/>
+                    <pic:cNvPicPr>
+                      <a:picLocks noChangeAspect="1" noChangeArrowheads="1"/>
+                    </pic:cNvPicPr>
+                  </pic:nvPicPr>
+                  <pic:blipFill>
+                    <a:blip r:embed="rId10" cstate="print">
+                      <a:extLst>
+                        <a:ext uri="{28A0092B-C50C-407E-A947-70E740481C1C}">
+                          <a14:useLocalDpi xmlns:a14="http://schemas.microsoft.com/office/drawing/2010/main" val="0"/>
+                        </a:ext>
+                      </a:extLst>
+                    </a:blip>
+                    <a:srcRect/>
+                    <a:stretch>
+                      <a:fillRect/>
+                    </a:stretch>
+                  </pic:blipFill>
+                  <pic:spPr bwMode="auto">
+                    <a:xfrm>
+                      <a:off x="0" y="0"/>
+                      <a:ext cx="5267325" cy="3514725"/>
+                    </a:xfrm>
+                    <a:prstGeom prst="rect">
+                      <a:avLst/>
+                    </a:prstGeom>
+                    <a:noFill/>
+                    <a:ln>
+                      <a:noFill/>
+                    </a:ln>
+                  </pic:spPr>
+                </pic:pic>
+              </a:graphicData>
+            </a:graphic>
+          </wp:inline>
+        </w:drawing>
+      </w:r>
+    </w:p>
+    <w:p>
+      <w:pPr>
+        <w:spacing w:line="360" w:lineRule="auto"/>
+        <w:ind w:firstLine="420"/>
+        <w:rPr>
+          <w:rFonts w:ascii="Times New Roman" w:eastAsia="楷体" w:hAnsi="Times New Roman" w:cs="Times New Roman"/>
+          <w:sz w:val="24"/>
+          <w:szCs w:val="24"/>
+        </w:rPr>
+      </w:pPr>
       <w:r>
         <w:rPr>
           <w:rFonts w:ascii="Times New Roman" w:eastAsia="楷体" w:hAnsi="Times New Roman" w:cs="Times New Roman" w:hint="eastAsia"/>
@@ -857,15 +1752,31 @@
           <w:sz w:val="24"/>
           <w:szCs w:val="24"/>
         </w:rPr>
-        <w:t>设置最小窗口为</w:t>
-      </w:r>
-      <w:r>
-        <w:rPr>
-          <w:rFonts w:ascii="Times New Roman" w:eastAsia="楷体" w:hAnsi="Times New Roman" w:cs="Times New Roman" w:hint="eastAsia"/>
-          <w:sz w:val="24"/>
-          <w:szCs w:val="24"/>
-        </w:rPr>
-        <w:t>16</w:t>
+        <w:t>设置最小</w:t>
+      </w:r>
+      <w:r>
+        <w:rPr>
+          <w:rFonts w:ascii="Times New Roman" w:eastAsia="楷体" w:hAnsi="Times New Roman" w:cs="Times New Roman" w:hint="eastAsia"/>
+          <w:sz w:val="24"/>
+          <w:szCs w:val="24"/>
+        </w:rPr>
+        <w:t>面积</w:t>
+      </w:r>
+      <w:r>
+        <w:rPr>
+          <w:rFonts w:ascii="Times New Roman" w:eastAsia="楷体" w:hAnsi="Times New Roman" w:cs="Times New Roman" w:hint="eastAsia"/>
+          <w:sz w:val="24"/>
+          <w:szCs w:val="24"/>
+        </w:rPr>
+        <w:t>为</w:t>
+      </w:r>
+      <w:r>
+        <w:rPr>
+          <w:rFonts w:ascii="Times New Roman" w:eastAsia="楷体" w:hAnsi="Times New Roman" w:cs="Times New Roman" w:hint="eastAsia"/>
+          <w:sz w:val="24"/>
+          <w:szCs w:val="24"/>
+        </w:rPr>
+        <w:t>3</w:t>
       </w:r>
       <w:r>
         <w:rPr>
@@ -881,7 +1792,7 @@
           <w:sz w:val="24"/>
           <w:szCs w:val="24"/>
         </w:rPr>
-        <w:t>24</w:t>
+        <w:t>4</w:t>
       </w:r>
       <w:r>
         <w:rPr>
@@ -897,7 +1808,7 @@
           <w:sz w:val="24"/>
           <w:szCs w:val="24"/>
         </w:rPr>
-        <w:t>32.</w:t>
+        <w:t>5</w:t>
       </w:r>
     </w:p>
     <w:p>
@@ -916,7 +1827,23 @@
           <w:sz w:val="24"/>
           <w:szCs w:val="24"/>
         </w:rPr>
-        <w:t>以此降低特征数。</w:t>
+        <w:t>实际上这样取得的特征数大约有</w:t>
+      </w:r>
+      <w:r>
+        <w:rPr>
+          <w:rFonts w:ascii="Times New Roman" w:eastAsia="楷体" w:hAnsi="Times New Roman" w:cs="Times New Roman" w:hint="eastAsia"/>
+          <w:sz w:val="24"/>
+          <w:szCs w:val="24"/>
+        </w:rPr>
+        <w:t>5200</w:t>
+      </w:r>
+      <w:r>
+        <w:rPr>
+          <w:rFonts w:ascii="Times New Roman" w:eastAsia="楷体" w:hAnsi="Times New Roman" w:cs="Times New Roman" w:hint="eastAsia"/>
+          <w:sz w:val="24"/>
+          <w:szCs w:val="24"/>
+        </w:rPr>
+        <w:t>多个</w:t>
       </w:r>
     </w:p>
     <w:p>
@@ -935,7 +1862,55 @@
           <w:sz w:val="24"/>
           <w:szCs w:val="24"/>
         </w:rPr>
-        <w:t>而选取特征的图片尺寸设置为</w:t>
+        <w:t>值得注意的是，我们也尝试使用</w:t>
+      </w:r>
+      <w:r>
+        <w:rPr>
+          <w:rFonts w:ascii="Times New Roman" w:eastAsia="楷体" w:hAnsi="Times New Roman" w:cs="Times New Roman" w:hint="eastAsia"/>
+          <w:sz w:val="24"/>
+          <w:szCs w:val="24"/>
+        </w:rPr>
+        <w:t>100*100</w:t>
+      </w:r>
+      <w:r>
+        <w:rPr>
+          <w:rFonts w:ascii="Times New Roman" w:eastAsia="楷体" w:hAnsi="Times New Roman" w:cs="Times New Roman" w:hint="eastAsia"/>
+          <w:sz w:val="24"/>
+          <w:szCs w:val="24"/>
+        </w:rPr>
+        <w:t>的图像来提取特征，希望能提高精度，但是那样提取出的特征数高达</w:t>
+      </w:r>
+      <w:r>
+        <w:rPr>
+          <w:rFonts w:ascii="Times New Roman" w:eastAsia="楷体" w:hAnsi="Times New Roman" w:cs="Times New Roman" w:hint="eastAsia"/>
+          <w:sz w:val="24"/>
+          <w:szCs w:val="24"/>
+        </w:rPr>
+        <w:t>78</w:t>
+      </w:r>
+      <w:r>
+        <w:rPr>
+          <w:rFonts w:ascii="Times New Roman" w:eastAsia="楷体" w:hAnsi="Times New Roman" w:cs="Times New Roman" w:hint="eastAsia"/>
+          <w:sz w:val="24"/>
+          <w:szCs w:val="24"/>
+        </w:rPr>
+        <w:t>万个，训练时间过长，而且由于样本数只有约</w:t>
+      </w:r>
+      <w:r>
+        <w:rPr>
+          <w:rFonts w:ascii="Times New Roman" w:eastAsia="楷体" w:hAnsi="Times New Roman" w:cs="Times New Roman" w:hint="eastAsia"/>
+          <w:sz w:val="24"/>
+          <w:szCs w:val="24"/>
+        </w:rPr>
+        <w:t>2000</w:t>
+      </w:r>
+      <w:r>
+        <w:rPr>
+          <w:rFonts w:ascii="Times New Roman" w:eastAsia="楷体" w:hAnsi="Times New Roman" w:cs="Times New Roman" w:hint="eastAsia"/>
+          <w:sz w:val="24"/>
+          <w:szCs w:val="24"/>
+        </w:rPr>
+        <w:t>个，得到的结果过拟合十分严重，综合考虑，仍然使用</w:t>
       </w:r>
       <w:r>
         <w:rPr>
@@ -951,79 +1926,60 @@
           <w:sz w:val="24"/>
           <w:szCs w:val="24"/>
         </w:rPr>
-        <w:t>，在此</w:t>
-      </w:r>
-      <w:r>
-        <w:rPr>
-          <w:rFonts w:ascii="Times New Roman" w:eastAsia="楷体" w:hAnsi="Times New Roman" w:cs="Times New Roman" w:hint="eastAsia"/>
-          <w:sz w:val="24"/>
-          <w:szCs w:val="24"/>
-        </w:rPr>
-        <w:t>尺寸下，这五个模型共生成了约</w:t>
-      </w:r>
-      <w:r>
-        <w:rPr>
-          <w:rFonts w:ascii="Times New Roman" w:eastAsia="楷体" w:hAnsi="Times New Roman" w:cs="Times New Roman" w:hint="eastAsia"/>
-          <w:sz w:val="24"/>
-          <w:szCs w:val="24"/>
-        </w:rPr>
-        <w:t>3000+</w:t>
-      </w:r>
-      <w:r>
-        <w:rPr>
-          <w:rFonts w:ascii="Times New Roman" w:eastAsia="楷体" w:hAnsi="Times New Roman" w:cs="Times New Roman" w:hint="eastAsia"/>
-          <w:sz w:val="24"/>
-          <w:szCs w:val="24"/>
-        </w:rPr>
-        <w:t>个特征。值得注意的是，我们也尝试使用</w:t>
-      </w:r>
-      <w:r>
-        <w:rPr>
-          <w:rFonts w:ascii="Times New Roman" w:eastAsia="楷体" w:hAnsi="Times New Roman" w:cs="Times New Roman" w:hint="eastAsia"/>
-          <w:sz w:val="24"/>
-          <w:szCs w:val="24"/>
-        </w:rPr>
-        <w:t>100*100</w:t>
-      </w:r>
-      <w:r>
-        <w:rPr>
-          <w:rFonts w:ascii="Times New Roman" w:eastAsia="楷体" w:hAnsi="Times New Roman" w:cs="Times New Roman" w:hint="eastAsia"/>
-          <w:sz w:val="24"/>
-          <w:szCs w:val="24"/>
-        </w:rPr>
-        <w:t>的图像来提取特征，希望能提高精度，但是那样提取出的特征数高达</w:t>
-      </w:r>
-      <w:r>
-        <w:rPr>
-          <w:rFonts w:ascii="Times New Roman" w:eastAsia="楷体" w:hAnsi="Times New Roman" w:cs="Times New Roman" w:hint="eastAsia"/>
-          <w:sz w:val="24"/>
-          <w:szCs w:val="24"/>
-        </w:rPr>
-        <w:t>78</w:t>
-      </w:r>
-      <w:r>
-        <w:rPr>
-          <w:rFonts w:ascii="Times New Roman" w:eastAsia="楷体" w:hAnsi="Times New Roman" w:cs="Times New Roman" w:hint="eastAsia"/>
-          <w:sz w:val="24"/>
-          <w:szCs w:val="24"/>
-        </w:rPr>
-        <w:t>万个，训练时间过长，而且由于样本数只有约</w:t>
-      </w:r>
-      <w:r>
-        <w:rPr>
-          <w:rFonts w:ascii="Times New Roman" w:eastAsia="楷体" w:hAnsi="Times New Roman" w:cs="Times New Roman" w:hint="eastAsia"/>
-          <w:sz w:val="24"/>
-          <w:szCs w:val="24"/>
-        </w:rPr>
-        <w:t>2000</w:t>
-      </w:r>
-      <w:r>
-        <w:rPr>
-          <w:rFonts w:ascii="Times New Roman" w:eastAsia="楷体" w:hAnsi="Times New Roman" w:cs="Times New Roman" w:hint="eastAsia"/>
-          <w:sz w:val="24"/>
-          <w:szCs w:val="24"/>
-        </w:rPr>
-        <w:t>个，得到的结果过拟合十分严重，综合考</w:t>
+        <w:t>的大</w:t>
+      </w:r>
+    </w:p>
+    <w:p>
+      <w:pPr>
+        <w:spacing w:line="360" w:lineRule="auto"/>
+        <w:ind w:left="420" w:firstLine="420"/>
+        <w:rPr>
+          <w:rFonts w:ascii="Times New Roman" w:eastAsia="楷体" w:hAnsi="Times New Roman" w:cs="Times New Roman"/>
+          <w:sz w:val="24"/>
+          <w:szCs w:val="24"/>
+        </w:rPr>
+      </w:pPr>
+      <w:r>
+        <w:rPr>
+          <w:rFonts w:ascii="Times New Roman" w:eastAsia="楷体" w:hAnsi="Times New Roman" w:cs="Times New Roman" w:hint="eastAsia"/>
+          <w:sz w:val="24"/>
+          <w:szCs w:val="24"/>
+        </w:rPr>
+        <w:t>基本思想是</w:t>
+      </w:r>
+      <w:proofErr w:type="spellStart"/>
+      <w:r>
+        <w:rPr>
+          <w:rFonts w:ascii="Times New Roman" w:eastAsia="楷体" w:hAnsi="Times New Roman" w:cs="Times New Roman" w:hint="eastAsia"/>
+          <w:sz w:val="24"/>
+          <w:szCs w:val="24"/>
+        </w:rPr>
+        <w:t>AdaBoost</w:t>
+      </w:r>
+      <w:proofErr w:type="spellEnd"/>
+      <w:r>
+        <w:rPr>
+          <w:rFonts w:ascii="Times New Roman" w:eastAsia="楷体" w:hAnsi="Times New Roman" w:cs="Times New Roman" w:hint="eastAsia"/>
+          <w:sz w:val="24"/>
+          <w:szCs w:val="24"/>
+        </w:rPr>
+        <w:t>的迭代算法，进行</w:t>
+      </w:r>
+      <w:r>
+        <w:rPr>
+          <w:rFonts w:ascii="Times New Roman" w:eastAsia="楷体" w:hAnsi="Times New Roman" w:cs="Times New Roman" w:hint="eastAsia"/>
+          <w:sz w:val="24"/>
+          <w:szCs w:val="24"/>
+        </w:rPr>
+        <w:t>50</w:t>
+      </w:r>
+      <w:r>
+        <w:rPr>
+          <w:rFonts w:ascii="Times New Roman" w:eastAsia="楷体" w:hAnsi="Times New Roman" w:cs="Times New Roman" w:hint="eastAsia"/>
+          <w:sz w:val="24"/>
+          <w:szCs w:val="24"/>
+        </w:rPr>
+        <w:t>次迭代，每次迭代从所有特征中选取错误率最低的弱分类器，将其选出，并调高被该分类器分错样本的</w:t>
       </w:r>
       <w:r>
         <w:rPr>
@@ -1032,84 +1988,15 @@
           <w:szCs w:val="24"/>
         </w:rPr>
         <w:lastRenderedPageBreak/>
-        <w:t>虑，仍然使用</w:t>
-      </w:r>
-      <w:r>
-        <w:rPr>
-          <w:rFonts w:ascii="Times New Roman" w:eastAsia="楷体" w:hAnsi="Times New Roman" w:cs="Times New Roman" w:hint="eastAsia"/>
-          <w:sz w:val="24"/>
-          <w:szCs w:val="24"/>
-        </w:rPr>
-        <w:t>20*20</w:t>
-      </w:r>
-      <w:r>
-        <w:rPr>
-          <w:rFonts w:ascii="Times New Roman" w:eastAsia="楷体" w:hAnsi="Times New Roman" w:cs="Times New Roman" w:hint="eastAsia"/>
-          <w:sz w:val="24"/>
-          <w:szCs w:val="24"/>
-        </w:rPr>
-        <w:t>的大小。</w:t>
-      </w:r>
-    </w:p>
-    <w:p>
-      <w:pPr>
-        <w:spacing w:line="360" w:lineRule="auto"/>
-        <w:ind w:left="420" w:firstLine="420"/>
-        <w:rPr>
-          <w:rFonts w:ascii="Times New Roman" w:eastAsia="楷体" w:hAnsi="Times New Roman" w:cs="Times New Roman"/>
-          <w:sz w:val="24"/>
-          <w:szCs w:val="24"/>
-        </w:rPr>
-      </w:pPr>
-      <w:r>
-        <w:rPr>
-          <w:rFonts w:ascii="Times New Roman" w:eastAsia="楷体" w:hAnsi="Times New Roman" w:cs="Times New Roman" w:hint="eastAsia"/>
-          <w:sz w:val="24"/>
-          <w:szCs w:val="24"/>
-        </w:rPr>
-        <w:t>基本思想是</w:t>
-      </w:r>
-      <w:proofErr w:type="spellStart"/>
-      <w:r>
-        <w:rPr>
-          <w:rFonts w:ascii="Times New Roman" w:eastAsia="楷体" w:hAnsi="Times New Roman" w:cs="Times New Roman" w:hint="eastAsia"/>
-          <w:sz w:val="24"/>
-          <w:szCs w:val="24"/>
-        </w:rPr>
-        <w:t>AdaBoost</w:t>
-      </w:r>
-      <w:proofErr w:type="spellEnd"/>
-      <w:r>
-        <w:rPr>
-          <w:rFonts w:ascii="Times New Roman" w:eastAsia="楷体" w:hAnsi="Times New Roman" w:cs="Times New Roman" w:hint="eastAsia"/>
-          <w:sz w:val="24"/>
-          <w:szCs w:val="24"/>
-        </w:rPr>
-        <w:t>的迭代算法，进行</w:t>
-      </w:r>
-      <w:r>
-        <w:rPr>
-          <w:rFonts w:ascii="Times New Roman" w:eastAsia="楷体" w:hAnsi="Times New Roman" w:cs="Times New Roman" w:hint="eastAsia"/>
-          <w:sz w:val="24"/>
-          <w:szCs w:val="24"/>
-        </w:rPr>
-        <w:t>20</w:t>
-      </w:r>
-      <w:r>
-        <w:rPr>
-          <w:rFonts w:ascii="Times New Roman" w:eastAsia="楷体" w:hAnsi="Times New Roman" w:cs="Times New Roman" w:hint="eastAsia"/>
-          <w:sz w:val="24"/>
-          <w:szCs w:val="24"/>
-        </w:rPr>
-        <w:t>次迭代，每次迭代从所有特征中选取错误率最低的弱分类器，将其选出，并调高被该分类器分错样本的权重，进行下一次迭代，通过</w:t>
-      </w:r>
-      <w:r>
-        <w:rPr>
-          <w:rFonts w:ascii="Times New Roman" w:eastAsia="楷体" w:hAnsi="Times New Roman" w:cs="Times New Roman" w:hint="eastAsia"/>
-          <w:sz w:val="24"/>
-          <w:szCs w:val="24"/>
-        </w:rPr>
-        <w:t>20</w:t>
+        <w:t>权重，进行下一次迭代，通过</w:t>
+      </w:r>
+      <w:r>
+        <w:rPr>
+          <w:rFonts w:ascii="Times New Roman" w:eastAsia="楷体" w:hAnsi="Times New Roman" w:cs="Times New Roman" w:hint="eastAsia"/>
+          <w:sz w:val="24"/>
+          <w:szCs w:val="24"/>
+        </w:rPr>
+        <w:t>50</w:t>
       </w:r>
       <w:r>
         <w:rPr>
@@ -1125,7 +2012,7 @@
           <w:sz w:val="24"/>
           <w:szCs w:val="24"/>
         </w:rPr>
-        <w:t>20</w:t>
+        <w:t>50</w:t>
       </w:r>
       <w:r>
         <w:rPr>
@@ -1347,7 +2234,15 @@
           <w:sz w:val="24"/>
           <w:szCs w:val="24"/>
         </w:rPr>
-        <w:t>3000+</w:t>
+        <w:t>52</w:t>
+      </w:r>
+      <w:r>
+        <w:rPr>
+          <w:rFonts w:ascii="Times New Roman" w:eastAsia="楷体" w:hAnsi="Times New Roman" w:cs="Times New Roman" w:hint="eastAsia"/>
+          <w:sz w:val="24"/>
+          <w:szCs w:val="24"/>
+        </w:rPr>
+        <w:t>00+</w:t>
       </w:r>
       <w:r>
         <w:rPr>
@@ -1443,7 +2338,7 @@
         <w:spacing w:line="360" w:lineRule="auto"/>
         <w:ind w:left="780" w:firstLineChars="0" w:firstLine="0"/>
         <w:rPr>
-          <w:rFonts w:ascii="Times New Roman" w:eastAsia="楷体" w:hAnsi="Times New Roman" w:cs="Times New Roman" w:hint="eastAsia"/>
+          <w:rFonts w:ascii="Times New Roman" w:eastAsia="楷体" w:hAnsi="Times New Roman" w:cs="Times New Roman"/>
           <w:sz w:val="24"/>
           <w:szCs w:val="24"/>
         </w:rPr>
@@ -1487,7 +2382,7 @@
         <w:spacing w:line="360" w:lineRule="auto"/>
         <w:ind w:left="780" w:firstLineChars="0" w:firstLine="0"/>
         <w:rPr>
-          <w:rFonts w:ascii="Times New Roman" w:eastAsia="楷体" w:hAnsi="Times New Roman" w:cs="Times New Roman" w:hint="eastAsia"/>
+          <w:rFonts w:ascii="Times New Roman" w:eastAsia="楷体" w:hAnsi="Times New Roman" w:cs="Times New Roman"/>
           <w:sz w:val="24"/>
           <w:szCs w:val="24"/>
         </w:rPr>
@@ -1606,7 +2501,7 @@
           <w:sz w:val="24"/>
           <w:szCs w:val="24"/>
         </w:rPr>
-        <w:t>20</w:t>
+        <w:t>50</w:t>
       </w:r>
       <w:r>
         <w:rPr>
@@ -1648,6 +2543,14 @@
         </w:rPr>
         <w:t>计算每个特征的最低错误率</w:t>
       </w:r>
+      <w:r>
+        <w:rPr>
+          <w:rFonts w:ascii="Times New Roman" w:eastAsia="楷体" w:hAnsi="Times New Roman" w:cs="Times New Roman" w:hint="eastAsia"/>
+          <w:sz w:val="24"/>
+          <w:szCs w:val="24"/>
+        </w:rPr>
+        <w:t>，并记录该值</w:t>
+      </w:r>
     </w:p>
     <w:p>
       <w:pPr>
@@ -1752,6 +2655,74 @@
     <w:p>
       <w:pPr>
         <w:pStyle w:val="a3"/>
+        <w:spacing w:line="360" w:lineRule="auto"/>
+        <w:ind w:left="2460" w:firstLineChars="0" w:firstLine="0"/>
+        <w:rPr>
+          <w:rFonts w:ascii="Times New Roman" w:eastAsia="楷体" w:hAnsi="Times New Roman" w:cs="Times New Roman"/>
+          <w:sz w:val="24"/>
+          <w:szCs w:val="24"/>
+        </w:rPr>
+      </w:pPr>
+      <w:r>
+        <w:rPr>
+          <w:rFonts w:ascii="Times New Roman" w:eastAsia="楷体" w:hAnsi="Times New Roman" w:cs="Times New Roman"/>
+          <w:noProof/>
+          <w:sz w:val="24"/>
+          <w:szCs w:val="24"/>
+        </w:rPr>
+        <w:drawing>
+          <wp:inline distT="0" distB="0" distL="0" distR="0">
+            <wp:extent cx="4095752" cy="3053080"/>
+            <wp:effectExtent l="0" t="0" r="0" b="0"/>
+            <wp:docPr id="7" name="图片 7" descr="C:\Users\Kirhhoff\AppData\Local\Packages\Microsoft.Office.Desktop_8wekyb3d8bbwe\AC\INetCache\Content.Word\草图.png"/>
+            <wp:cNvGraphicFramePr>
+              <a:graphicFrameLocks xmlns:a="http://schemas.openxmlformats.org/drawingml/2006/main" noChangeAspect="1"/>
+            </wp:cNvGraphicFramePr>
+            <a:graphic xmlns:a="http://schemas.openxmlformats.org/drawingml/2006/main">
+              <a:graphicData uri="http://schemas.openxmlformats.org/drawingml/2006/picture">
+                <pic:pic xmlns:pic="http://schemas.openxmlformats.org/drawingml/2006/picture">
+                  <pic:nvPicPr>
+                    <pic:cNvPr id="0" name="Picture 6" descr="C:\Users\Kirhhoff\AppData\Local\Packages\Microsoft.Office.Desktop_8wekyb3d8bbwe\AC\INetCache\Content.Word\草图.png"/>
+                    <pic:cNvPicPr>
+                      <a:picLocks noChangeAspect="1" noChangeArrowheads="1"/>
+                    </pic:cNvPicPr>
+                  </pic:nvPicPr>
+                  <pic:blipFill>
+                    <a:blip r:embed="rId11">
+                      <a:extLst>
+                        <a:ext uri="{28A0092B-C50C-407E-A947-70E740481C1C}">
+                          <a14:useLocalDpi xmlns:a14="http://schemas.microsoft.com/office/drawing/2010/main" val="0"/>
+                        </a:ext>
+                      </a:extLst>
+                    </a:blip>
+                    <a:srcRect/>
+                    <a:stretch>
+                      <a:fillRect/>
+                    </a:stretch>
+                  </pic:blipFill>
+                  <pic:spPr bwMode="auto">
+                    <a:xfrm>
+                      <a:off x="0" y="0"/>
+                      <a:ext cx="4095752" cy="3053080"/>
+                    </a:xfrm>
+                    <a:prstGeom prst="rect">
+                      <a:avLst/>
+                    </a:prstGeom>
+                    <a:noFill/>
+                    <a:ln>
+                      <a:noFill/>
+                    </a:ln>
+                  </pic:spPr>
+                </pic:pic>
+              </a:graphicData>
+            </a:graphic>
+          </wp:inline>
+        </w:drawing>
+      </w:r>
+    </w:p>
+    <w:p>
+      <w:pPr>
+        <w:pStyle w:val="a3"/>
         <w:numPr>
           <w:ilvl w:val="0"/>
           <w:numId w:val="4"/>
@@ -1770,8 +2741,9 @@
           <w:sz w:val="24"/>
           <w:szCs w:val="24"/>
         </w:rPr>
-        <w:t>从第一个样本到第</w:t>
-      </w:r>
+        <w:t>初始化</w:t>
+      </w:r>
+      <w:proofErr w:type="spellStart"/>
       <w:r>
         <w:rPr>
           <w:rFonts w:ascii="Times New Roman" w:eastAsia="楷体" w:hAnsi="Times New Roman" w:cs="Times New Roman" w:hint="eastAsia"/>
@@ -1782,11 +2754,52 @@
       </w:r>
       <w:r>
         <w:rPr>
-          <w:rFonts w:ascii="Times New Roman" w:eastAsia="楷体" w:hAnsi="Times New Roman" w:cs="Times New Roman" w:hint="eastAsia"/>
-          <w:sz w:val="24"/>
-          <w:szCs w:val="24"/>
-        </w:rPr>
-        <w:t>个样本进行一次遍历</w:t>
+          <w:rFonts w:ascii="Times New Roman" w:eastAsia="楷体" w:hAnsi="Times New Roman" w:cs="Times New Roman"/>
+          <w:sz w:val="24"/>
+          <w:szCs w:val="24"/>
+        </w:rPr>
+        <w:t>inWrong</w:t>
+      </w:r>
+      <w:proofErr w:type="spellEnd"/>
+      <w:r>
+        <w:rPr>
+          <w:rFonts w:ascii="Times New Roman" w:eastAsia="楷体" w:hAnsi="Times New Roman" w:cs="Times New Roman"/>
+          <w:sz w:val="24"/>
+          <w:szCs w:val="24"/>
+        </w:rPr>
+        <w:t>=1</w:t>
+      </w:r>
+      <w:r>
+        <w:rPr>
+          <w:rFonts w:ascii="Times New Roman" w:eastAsia="楷体" w:hAnsi="Times New Roman" w:cs="Times New Roman" w:hint="eastAsia"/>
+          <w:sz w:val="24"/>
+          <w:szCs w:val="24"/>
+        </w:rPr>
+        <w:t>，对这些根据特征值排好序的样本</w:t>
+      </w:r>
+      <w:r>
+        <w:rPr>
+          <w:rFonts w:ascii="Times New Roman" w:eastAsia="楷体" w:hAnsi="Times New Roman" w:cs="Times New Roman" w:hint="eastAsia"/>
+          <w:sz w:val="24"/>
+          <w:szCs w:val="24"/>
+        </w:rPr>
+        <w:t>从第一个到第</w:t>
+      </w:r>
+      <w:r>
+        <w:rPr>
+          <w:rFonts w:ascii="Times New Roman" w:eastAsia="楷体" w:hAnsi="Times New Roman" w:cs="Times New Roman" w:hint="eastAsia"/>
+          <w:sz w:val="24"/>
+          <w:szCs w:val="24"/>
+        </w:rPr>
+        <w:t>m</w:t>
+      </w:r>
+      <w:r>
+        <w:rPr>
+          <w:rFonts w:ascii="Times New Roman" w:eastAsia="楷体" w:hAnsi="Times New Roman" w:cs="Times New Roman" w:hint="eastAsia"/>
+          <w:sz w:val="24"/>
+          <w:szCs w:val="24"/>
+        </w:rPr>
+        <w:t>个进行一次遍历</w:t>
       </w:r>
     </w:p>
     <w:p>
@@ -1848,7 +2861,40 @@
           <w:sz w:val="24"/>
           <w:szCs w:val="24"/>
         </w:rPr>
-        <w:t>更新在该样本之前所有正样本的权重和</w:t>
+        <w:lastRenderedPageBreak/>
+        <w:t>更新在该样本之前所有</w:t>
+      </w:r>
+      <w:r>
+        <w:rPr>
+          <w:rFonts w:ascii="Times New Roman" w:eastAsia="楷体" w:hAnsi="Times New Roman" w:cs="Times New Roman" w:hint="eastAsia"/>
+          <w:sz w:val="24"/>
+          <w:szCs w:val="24"/>
+        </w:rPr>
+        <w:t>有人脸样本（</w:t>
+      </w:r>
+      <w:r>
+        <w:rPr>
+          <w:rFonts w:ascii="Times New Roman" w:eastAsia="楷体" w:hAnsi="Times New Roman" w:cs="Times New Roman" w:hint="eastAsia"/>
+          <w:sz w:val="24"/>
+          <w:szCs w:val="24"/>
+        </w:rPr>
+        <w:t>正样本</w:t>
+      </w:r>
+      <w:r>
+        <w:rPr>
+          <w:rFonts w:ascii="Times New Roman" w:eastAsia="楷体" w:hAnsi="Times New Roman" w:cs="Times New Roman" w:hint="eastAsia"/>
+          <w:sz w:val="24"/>
+          <w:szCs w:val="24"/>
+        </w:rPr>
+        <w:t>）</w:t>
+      </w:r>
+      <w:r>
+        <w:rPr>
+          <w:rFonts w:ascii="Times New Roman" w:eastAsia="楷体" w:hAnsi="Times New Roman" w:cs="Times New Roman" w:hint="eastAsia"/>
+          <w:sz w:val="24"/>
+          <w:szCs w:val="24"/>
+        </w:rPr>
+        <w:t>的权重和</w:t>
       </w:r>
       <w:r>
         <w:rPr>
@@ -1865,6 +2911,30 @@
           <w:szCs w:val="24"/>
         </w:rPr>
         <w:t>_SP</w:t>
+      </w:r>
+      <w:r>
+        <w:rPr>
+          <w:rFonts w:ascii="Times New Roman" w:eastAsia="楷体" w:hAnsi="Times New Roman" w:cs="Times New Roman" w:hint="eastAsia"/>
+          <w:sz w:val="24"/>
+          <w:szCs w:val="24"/>
+        </w:rPr>
+        <w:t>以及所有非人脸样本（负样本）的权重和</w:t>
+      </w:r>
+      <w:r>
+        <w:rPr>
+          <w:rFonts w:ascii="Times New Roman" w:eastAsia="楷体" w:hAnsi="Times New Roman" w:cs="Times New Roman" w:hint="eastAsia"/>
+          <w:sz w:val="24"/>
+          <w:szCs w:val="24"/>
+        </w:rPr>
+        <w:t>_</w:t>
+      </w:r>
+      <w:r>
+        <w:rPr>
+          <w:rFonts w:ascii="Times New Roman" w:eastAsia="楷体" w:hAnsi="Times New Roman" w:cs="Times New Roman"/>
+          <w:sz w:val="24"/>
+          <w:szCs w:val="24"/>
+        </w:rPr>
+        <w:t>_SN</w:t>
       </w:r>
     </w:p>
     <w:p>
@@ -1904,15 +2974,7 @@
           <w:sz w:val="24"/>
           <w:szCs w:val="24"/>
         </w:rPr>
-        <w:t>_S</w:t>
-      </w:r>
-      <w:r>
-        <w:rPr>
-          <w:rFonts w:ascii="Times New Roman" w:eastAsia="楷体" w:hAnsi="Times New Roman" w:cs="Times New Roman"/>
-          <w:sz w:val="24"/>
-          <w:szCs w:val="24"/>
-        </w:rPr>
-        <w:t>N</w:t>
+        <w:t>_SN</w:t>
       </w:r>
     </w:p>
     <w:p>
@@ -1945,6 +3007,145 @@
     <w:p>
       <w:pPr>
         <w:spacing w:line="360" w:lineRule="auto"/>
+        <w:ind w:left="2820"/>
+        <w:rPr>
+          <w:rFonts w:ascii="Times New Roman" w:eastAsia="楷体" w:hAnsi="Times New Roman" w:cs="Times New Roman"/>
+          <w:sz w:val="24"/>
+          <w:szCs w:val="24"/>
+        </w:rPr>
+      </w:pPr>
+      <w:proofErr w:type="spellStart"/>
+      <w:r>
+        <w:rPr>
+          <w:rFonts w:ascii="Times New Roman" w:eastAsia="楷体" w:hAnsi="Times New Roman" w:cs="Times New Roman"/>
+          <w:sz w:val="24"/>
+          <w:szCs w:val="24"/>
+        </w:rPr>
+        <w:t>curWrong</w:t>
+      </w:r>
+      <w:proofErr w:type="spellEnd"/>
+      <w:r>
+        <w:rPr>
+          <w:rFonts w:ascii="Times New Roman" w:eastAsia="楷体" w:hAnsi="Times New Roman" w:cs="Times New Roman"/>
+          <w:sz w:val="24"/>
+          <w:szCs w:val="24"/>
+        </w:rPr>
+        <w:t>=</w:t>
+      </w:r>
+      <w:r>
+        <w:rPr>
+          <w:rFonts w:ascii="Times New Roman" w:eastAsia="楷体" w:hAnsi="Times New Roman" w:cs="Times New Roman"/>
+          <w:sz w:val="24"/>
+          <w:szCs w:val="24"/>
+        </w:rPr>
+        <w:t>Min(__SN+__TP-__SP,</w:t>
+      </w:r>
+      <w:r>
+        <w:rPr>
+          <w:rFonts w:ascii="Times New Roman" w:eastAsia="楷体" w:hAnsi="Times New Roman" w:cs="Times New Roman"/>
+          <w:sz w:val="24"/>
+          <w:szCs w:val="24"/>
+        </w:rPr>
+        <w:t xml:space="preserve"> </w:t>
+      </w:r>
+      <w:r>
+        <w:rPr>
+          <w:rFonts w:ascii="Times New Roman" w:eastAsia="楷体" w:hAnsi="Times New Roman" w:cs="Times New Roman"/>
+          <w:sz w:val="24"/>
+          <w:szCs w:val="24"/>
+        </w:rPr>
+        <w:t>__SP+__TN-__SN)</w:t>
+      </w:r>
+      <w:r>
+        <w:rPr>
+          <w:rFonts w:ascii="Times New Roman" w:eastAsia="楷体" w:hAnsi="Times New Roman" w:cs="Times New Roman" w:hint="eastAsia"/>
+          <w:sz w:val="24"/>
+          <w:szCs w:val="24"/>
+        </w:rPr>
+        <w:t>，如果</w:t>
+      </w:r>
+      <w:proofErr w:type="spellStart"/>
+      <w:r>
+        <w:rPr>
+          <w:rFonts w:ascii="Times New Roman" w:eastAsia="楷体" w:hAnsi="Times New Roman" w:cs="Times New Roman" w:hint="eastAsia"/>
+          <w:sz w:val="24"/>
+          <w:szCs w:val="24"/>
+        </w:rPr>
+        <w:t>c</w:t>
+      </w:r>
+      <w:r>
+        <w:rPr>
+          <w:rFonts w:ascii="Times New Roman" w:eastAsia="楷体" w:hAnsi="Times New Roman" w:cs="Times New Roman"/>
+          <w:sz w:val="24"/>
+          <w:szCs w:val="24"/>
+        </w:rPr>
+        <w:t>urWrong</w:t>
+      </w:r>
+      <w:proofErr w:type="spellEnd"/>
+      <w:r>
+        <w:rPr>
+          <w:rFonts w:ascii="Times New Roman" w:eastAsia="楷体" w:hAnsi="Times New Roman" w:cs="Times New Roman" w:hint="eastAsia"/>
+          <w:sz w:val="24"/>
+          <w:szCs w:val="24"/>
+        </w:rPr>
+        <w:t>小于</w:t>
+      </w:r>
+      <w:proofErr w:type="spellStart"/>
+      <w:r>
+        <w:rPr>
+          <w:rFonts w:ascii="Times New Roman" w:eastAsia="楷体" w:hAnsi="Times New Roman" w:cs="Times New Roman" w:hint="eastAsia"/>
+          <w:sz w:val="24"/>
+          <w:szCs w:val="24"/>
+        </w:rPr>
+        <w:t>m</w:t>
+      </w:r>
+      <w:r>
+        <w:rPr>
+          <w:rFonts w:ascii="Times New Roman" w:eastAsia="楷体" w:hAnsi="Times New Roman" w:cs="Times New Roman"/>
+          <w:sz w:val="24"/>
+          <w:szCs w:val="24"/>
+        </w:rPr>
+        <w:t>inWrong</w:t>
+      </w:r>
+      <w:proofErr w:type="spellEnd"/>
+      <w:r>
+        <w:rPr>
+          <w:rFonts w:ascii="Times New Roman" w:eastAsia="楷体" w:hAnsi="Times New Roman" w:cs="Times New Roman" w:hint="eastAsia"/>
+          <w:sz w:val="24"/>
+          <w:szCs w:val="24"/>
+        </w:rPr>
+        <w:t>就更新</w:t>
+      </w:r>
+      <w:proofErr w:type="spellStart"/>
+      <w:r>
+        <w:rPr>
+          <w:rFonts w:ascii="Times New Roman" w:eastAsia="楷体" w:hAnsi="Times New Roman" w:cs="Times New Roman" w:hint="eastAsia"/>
+          <w:sz w:val="24"/>
+          <w:szCs w:val="24"/>
+        </w:rPr>
+        <w:t>m</w:t>
+      </w:r>
+      <w:r>
+        <w:rPr>
+          <w:rFonts w:ascii="Times New Roman" w:eastAsia="楷体" w:hAnsi="Times New Roman" w:cs="Times New Roman"/>
+          <w:sz w:val="24"/>
+          <w:szCs w:val="24"/>
+        </w:rPr>
+        <w:t>inWrong</w:t>
+      </w:r>
+      <w:proofErr w:type="spellEnd"/>
+      <w:r>
+        <w:rPr>
+          <w:rFonts w:ascii="Times New Roman" w:eastAsia="楷体" w:hAnsi="Times New Roman" w:cs="Times New Roman" w:hint="eastAsia"/>
+          <w:sz w:val="24"/>
+          <w:szCs w:val="24"/>
+        </w:rPr>
+        <w:t>并记录这个位置</w:t>
+      </w:r>
+    </w:p>
+    <w:p>
+      <w:pPr>
+        <w:spacing w:line="360" w:lineRule="auto"/>
         <w:ind w:left="2700" w:firstLine="60"/>
         <w:rPr>
           <w:rFonts w:ascii="Times New Roman" w:eastAsia="楷体" w:hAnsi="Times New Roman" w:cs="Times New Roman"/>
@@ -1952,95 +3153,13 @@
           <w:szCs w:val="24"/>
         </w:rPr>
       </w:pPr>
-      <w:proofErr w:type="spellStart"/>
-      <w:r>
-        <w:rPr>
-          <w:rFonts w:ascii="Times New Roman" w:eastAsia="楷体" w:hAnsi="Times New Roman" w:cs="Times New Roman"/>
-          <w:sz w:val="24"/>
-          <w:szCs w:val="24"/>
-        </w:rPr>
-        <w:t>M</w:t>
-      </w:r>
-      <w:r>
-        <w:rPr>
-          <w:rFonts w:ascii="Times New Roman" w:eastAsia="楷体" w:hAnsi="Times New Roman" w:cs="Times New Roman" w:hint="eastAsia"/>
-          <w:sz w:val="24"/>
-          <w:szCs w:val="24"/>
-        </w:rPr>
-        <w:t>inwrong</w:t>
-      </w:r>
-      <w:proofErr w:type="spellEnd"/>
-      <w:r>
-        <w:rPr>
-          <w:rFonts w:ascii="Times New Roman" w:eastAsia="楷体" w:hAnsi="Times New Roman" w:cs="Times New Roman" w:hint="eastAsia"/>
-          <w:sz w:val="24"/>
-          <w:szCs w:val="24"/>
-        </w:rPr>
-        <w:t>=</w:t>
-      </w:r>
-      <w:r>
-        <w:rPr>
-          <w:rFonts w:ascii="Times New Roman" w:eastAsia="楷体" w:hAnsi="Times New Roman" w:cs="Times New Roman"/>
-          <w:sz w:val="24"/>
-          <w:szCs w:val="24"/>
-        </w:rPr>
-        <w:t>Min(__SN+__TP-__SP,</w:t>
-      </w:r>
-      <w:r>
-        <w:rPr>
-          <w:rFonts w:ascii="Times New Roman" w:eastAsia="楷体" w:hAnsi="Times New Roman" w:cs="Times New Roman"/>
-          <w:sz w:val="24"/>
-          <w:szCs w:val="24"/>
-        </w:rPr>
-        <w:t xml:space="preserve"> </w:t>
-      </w:r>
-      <w:r>
-        <w:rPr>
-          <w:rFonts w:ascii="Times New Roman" w:eastAsia="楷体" w:hAnsi="Times New Roman" w:cs="Times New Roman"/>
-          <w:sz w:val="24"/>
-          <w:szCs w:val="24"/>
-        </w:rPr>
-        <w:t>__S</w:t>
-      </w:r>
-      <w:r>
-        <w:rPr>
-          <w:rFonts w:ascii="Times New Roman" w:eastAsia="楷体" w:hAnsi="Times New Roman" w:cs="Times New Roman"/>
-          <w:sz w:val="24"/>
-          <w:szCs w:val="24"/>
-        </w:rPr>
-        <w:t>P</w:t>
-      </w:r>
-      <w:r>
-        <w:rPr>
-          <w:rFonts w:ascii="Times New Roman" w:eastAsia="楷体" w:hAnsi="Times New Roman" w:cs="Times New Roman"/>
-          <w:sz w:val="24"/>
-          <w:szCs w:val="24"/>
-        </w:rPr>
-        <w:t>+__T</w:t>
-      </w:r>
-      <w:r>
-        <w:rPr>
-          <w:rFonts w:ascii="Times New Roman" w:eastAsia="楷体" w:hAnsi="Times New Roman" w:cs="Times New Roman"/>
-          <w:sz w:val="24"/>
-          <w:szCs w:val="24"/>
-        </w:rPr>
-        <w:t>N</w:t>
-      </w:r>
-      <w:r>
-        <w:rPr>
-          <w:rFonts w:ascii="Times New Roman" w:eastAsia="楷体" w:hAnsi="Times New Roman" w:cs="Times New Roman"/>
-          <w:sz w:val="24"/>
-          <w:szCs w:val="24"/>
-        </w:rPr>
-        <w:t>-__S</w:t>
-      </w:r>
-      <w:r>
-        <w:rPr>
-          <w:rFonts w:ascii="Times New Roman" w:eastAsia="楷体" w:hAnsi="Times New Roman" w:cs="Times New Roman"/>
-          <w:sz w:val="24"/>
-          <w:szCs w:val="24"/>
-        </w:rPr>
-        <w:t>N)</w:t>
+      <w:r>
+        <w:rPr>
+          <w:rFonts w:ascii="Times New Roman" w:eastAsia="楷体" w:hAnsi="Times New Roman" w:cs="Times New Roman" w:hint="eastAsia"/>
+          <w:sz w:val="24"/>
+          <w:szCs w:val="24"/>
+        </w:rPr>
+        <w:t>（此处进行说明，我们通过遍历到底想得到什么？</w:t>
       </w:r>
     </w:p>
     <w:p>
@@ -2059,39 +3178,926 @@
           <w:sz w:val="24"/>
           <w:szCs w:val="24"/>
         </w:rPr>
-        <w:t>并进行更新</w:t>
+        <w:t>其实就是一个阈值，我们要找到这个特征的最佳阈值，我们可以说，特征值大于这个阈值的判定为人脸或者特征值小于这个阈值的是人脸。但不管怎么划，都会有一部分样本被划错，这也是为什么我们这个阶段选取的叫做弱分类器的原因了，因为它其实比较粗糙，只是根据数据拟合出了在这些数据样本下的一个最佳阈值点，拿它去判断一张新的图片。）而我们在遍历过程中计算的这个</w:t>
+      </w:r>
+      <w:r>
+        <w:rPr>
+          <w:rFonts w:ascii="Times New Roman" w:eastAsia="楷体" w:hAnsi="Times New Roman" w:cs="Times New Roman" w:hint="eastAsia"/>
+          <w:sz w:val="24"/>
+          <w:szCs w:val="24"/>
+        </w:rPr>
+        <w:t>Min</w:t>
+      </w:r>
+      <w:r>
+        <w:rPr>
+          <w:rFonts w:ascii="Times New Roman" w:eastAsia="楷体" w:hAnsi="Times New Roman" w:cs="Times New Roman" w:hint="eastAsia"/>
+          <w:sz w:val="24"/>
+          <w:szCs w:val="24"/>
+        </w:rPr>
+        <w:t>是</w:t>
+      </w:r>
+      <w:r>
+        <w:rPr>
+          <w:rFonts w:ascii="Times New Roman" w:eastAsia="楷体" w:hAnsi="Times New Roman" w:cs="Times New Roman" w:hint="eastAsia"/>
+          <w:sz w:val="24"/>
+          <w:szCs w:val="24"/>
+        </w:rPr>
+        <w:t>以当前特征值为阈值时的错误率，我们遍历就是为了找到取得最小值的位置以及最小出错率</w:t>
+      </w:r>
+    </w:p>
+    <w:p>
+      <w:pPr>
+        <w:spacing w:line="360" w:lineRule="auto"/>
+        <w:rPr>
+          <w:rFonts w:ascii="Times New Roman" w:eastAsia="楷体" w:hAnsi="Times New Roman" w:cs="Times New Roman"/>
+          <w:sz w:val="24"/>
+          <w:szCs w:val="24"/>
+        </w:rPr>
+      </w:pPr>
+      <w:r>
+        <w:rPr>
+          <w:rFonts w:ascii="Times New Roman" w:eastAsia="楷体" w:hAnsi="Times New Roman" w:cs="Times New Roman" w:hint="eastAsia"/>
+          <w:sz w:val="24"/>
+          <w:szCs w:val="24"/>
+        </w:rPr>
+        <w:tab/>
+      </w:r>
+      <w:r>
+        <w:rPr>
+          <w:rFonts w:ascii="Times New Roman" w:eastAsia="楷体" w:hAnsi="Times New Roman" w:cs="Times New Roman" w:hint="eastAsia"/>
+          <w:sz w:val="24"/>
+          <w:szCs w:val="24"/>
+        </w:rPr>
+        <w:tab/>
+      </w:r>
+      <w:r>
+        <w:rPr>
+          <w:rFonts w:ascii="Times New Roman" w:eastAsia="楷体" w:hAnsi="Times New Roman" w:cs="Times New Roman" w:hint="eastAsia"/>
+          <w:sz w:val="24"/>
+          <w:szCs w:val="24"/>
+        </w:rPr>
+        <w:tab/>
+      </w:r>
+      <w:r>
+        <w:rPr>
+          <w:rFonts w:ascii="Times New Roman" w:eastAsia="楷体" w:hAnsi="Times New Roman" w:cs="Times New Roman" w:hint="eastAsia"/>
+          <w:sz w:val="24"/>
+          <w:szCs w:val="24"/>
+        </w:rPr>
+        <w:tab/>
+      </w:r>
+      <w:r>
+        <w:rPr>
+          <w:rFonts w:ascii="Times New Roman" w:eastAsia="楷体" w:hAnsi="Times New Roman" w:cs="Times New Roman" w:hint="eastAsia"/>
+          <w:sz w:val="24"/>
+          <w:szCs w:val="24"/>
+        </w:rPr>
+        <w:tab/>
+        <w:t>4.</w:t>
+      </w:r>
+      <w:r>
+        <w:rPr>
+          <w:rFonts w:ascii="Times New Roman" w:eastAsia="楷体" w:hAnsi="Times New Roman" w:cs="Times New Roman" w:hint="eastAsia"/>
+          <w:sz w:val="24"/>
+          <w:szCs w:val="24"/>
+        </w:rPr>
+        <w:tab/>
+      </w:r>
+      <w:r>
+        <w:rPr>
+          <w:rFonts w:ascii="Times New Roman" w:eastAsia="楷体" w:hAnsi="Times New Roman" w:cs="Times New Roman" w:hint="eastAsia"/>
+          <w:sz w:val="24"/>
+          <w:szCs w:val="24"/>
+        </w:rPr>
+        <w:t>取得</w:t>
+      </w:r>
+      <w:r>
+        <w:rPr>
+          <w:rFonts w:ascii="Times New Roman" w:eastAsia="楷体" w:hAnsi="Times New Roman" w:cs="Times New Roman" w:hint="eastAsia"/>
+          <w:sz w:val="24"/>
+          <w:szCs w:val="24"/>
+        </w:rPr>
+        <w:t>最低错误率以及阈值，记录不等号方向，用</w:t>
+      </w:r>
+      <w:r>
+        <w:rPr>
+          <w:rFonts w:ascii="Times New Roman" w:eastAsia="楷体" w:hAnsi="Times New Roman" w:cs="Times New Roman" w:hint="eastAsia"/>
+          <w:sz w:val="24"/>
+          <w:szCs w:val="24"/>
+        </w:rPr>
+        <w:t>p</w:t>
+      </w:r>
+      <w:r>
+        <w:rPr>
+          <w:rFonts w:ascii="Times New Roman" w:eastAsia="楷体" w:hAnsi="Times New Roman" w:cs="Times New Roman" w:hint="eastAsia"/>
+          <w:sz w:val="24"/>
+          <w:szCs w:val="24"/>
+        </w:rPr>
+        <w:t>控制</w:t>
+      </w:r>
+    </w:p>
+    <w:p>
+      <w:pPr>
+        <w:spacing w:line="360" w:lineRule="auto"/>
+        <w:ind w:left="1680" w:hanging="420"/>
+        <w:rPr>
+          <w:rFonts w:ascii="Times New Roman" w:eastAsia="楷体" w:hAnsi="Times New Roman" w:cs="Times New Roman"/>
+          <w:sz w:val="24"/>
+          <w:szCs w:val="24"/>
+        </w:rPr>
+      </w:pPr>
+      <w:r>
+        <w:rPr>
+          <w:rFonts w:ascii="Times New Roman" w:eastAsia="楷体" w:hAnsi="Times New Roman" w:cs="Times New Roman" w:hint="eastAsia"/>
+          <w:sz w:val="24"/>
+          <w:szCs w:val="24"/>
+        </w:rPr>
+        <w:t>2.</w:t>
+      </w:r>
+      <w:r>
+        <w:rPr>
+          <w:rFonts w:ascii="Times New Roman" w:eastAsia="楷体" w:hAnsi="Times New Roman" w:cs="Times New Roman"/>
+          <w:sz w:val="24"/>
+          <w:szCs w:val="24"/>
+        </w:rPr>
+        <w:tab/>
+      </w:r>
+      <w:r>
+        <w:rPr>
+          <w:rFonts w:ascii="Times New Roman" w:eastAsia="楷体" w:hAnsi="Times New Roman" w:cs="Times New Roman" w:hint="eastAsia"/>
+          <w:sz w:val="24"/>
+          <w:szCs w:val="24"/>
+        </w:rPr>
+        <w:t>对所有特征的错误率进行排序，找到最小的那个，就是这次迭代选择出来的最优弱分类器（当然，要先确认是不是已经选择过了）</w:t>
+      </w:r>
+    </w:p>
+    <w:p>
+      <w:pPr>
+        <w:spacing w:line="360" w:lineRule="auto"/>
+        <w:rPr>
+          <w:rFonts w:ascii="Times New Roman" w:eastAsia="楷体" w:hAnsi="Times New Roman" w:cs="Times New Roman"/>
+          <w:sz w:val="24"/>
+          <w:szCs w:val="24"/>
+        </w:rPr>
+      </w:pPr>
+      <w:r>
+        <w:rPr>
+          <w:rFonts w:ascii="Times New Roman" w:eastAsia="楷体" w:hAnsi="Times New Roman" w:cs="Times New Roman"/>
+          <w:sz w:val="24"/>
+          <w:szCs w:val="24"/>
+        </w:rPr>
+        <w:tab/>
+      </w:r>
+      <w:r>
+        <w:rPr>
+          <w:rFonts w:ascii="Times New Roman" w:eastAsia="楷体" w:hAnsi="Times New Roman" w:cs="Times New Roman"/>
+          <w:sz w:val="24"/>
+          <w:szCs w:val="24"/>
+        </w:rPr>
+        <w:tab/>
+      </w:r>
+      <w:r>
+        <w:rPr>
+          <w:rFonts w:ascii="Times New Roman" w:eastAsia="楷体" w:hAnsi="Times New Roman" w:cs="Times New Roman"/>
+          <w:sz w:val="24"/>
+          <w:szCs w:val="24"/>
+        </w:rPr>
+        <w:tab/>
+      </w:r>
+      <w:r>
+        <w:rPr>
+          <w:rFonts w:ascii="Times New Roman" w:eastAsia="楷体" w:hAnsi="Times New Roman" w:cs="Times New Roman"/>
+          <w:sz w:val="24"/>
+          <w:szCs w:val="24"/>
+        </w:rPr>
+        <w:tab/>
+      </w:r>
+      <w:r>
+        <w:rPr>
+          <w:rFonts w:ascii="Times New Roman" w:eastAsia="楷体" w:hAnsi="Times New Roman" w:cs="Times New Roman" w:hint="eastAsia"/>
+          <w:sz w:val="24"/>
+          <w:szCs w:val="24"/>
+        </w:rPr>
+        <w:t>然后，设这个弱分类器在最终的强分类器</w:t>
+      </w:r>
+      <w:r>
+        <w:rPr>
+          <w:rFonts w:ascii="Times New Roman" w:eastAsia="楷体" w:hAnsi="Times New Roman" w:cs="Times New Roman" w:hint="eastAsia"/>
+          <w:sz w:val="24"/>
+          <w:szCs w:val="24"/>
+        </w:rPr>
+        <w:t>中的权重为</w:t>
+      </w:r>
+    </w:p>
+    <w:p>
+      <w:pPr>
+        <w:spacing w:line="360" w:lineRule="auto"/>
+        <w:rPr>
+          <w:rFonts w:ascii="Times New Roman" w:eastAsia="楷体" w:hAnsi="Times New Roman" w:cs="Times New Roman"/>
+          <w:sz w:val="24"/>
+          <w:szCs w:val="24"/>
+        </w:rPr>
+      </w:pPr>
+      <w:r>
+        <w:rPr>
+          <w:rFonts w:ascii="Times New Roman" w:eastAsia="楷体" w:hAnsi="Times New Roman" w:cs="Times New Roman"/>
+          <w:sz w:val="24"/>
+          <w:szCs w:val="24"/>
+        </w:rPr>
+        <w:tab/>
+      </w:r>
+      <w:r>
+        <w:rPr>
+          <w:rFonts w:ascii="Times New Roman" w:eastAsia="楷体" w:hAnsi="Times New Roman" w:cs="Times New Roman"/>
+          <w:sz w:val="24"/>
+          <w:szCs w:val="24"/>
+        </w:rPr>
+        <w:tab/>
+      </w:r>
+      <w:r>
+        <w:rPr>
+          <w:rFonts w:ascii="Times New Roman" w:eastAsia="楷体" w:hAnsi="Times New Roman" w:cs="Times New Roman"/>
+          <w:sz w:val="24"/>
+          <w:szCs w:val="24"/>
+        </w:rPr>
+        <w:tab/>
+      </w:r>
+      <w:r>
+        <w:rPr>
+          <w:rFonts w:ascii="Times New Roman" w:eastAsia="楷体" w:hAnsi="Times New Roman" w:cs="Times New Roman"/>
+          <w:sz w:val="24"/>
+          <w:szCs w:val="24"/>
+        </w:rPr>
+        <w:tab/>
+      </w:r>
+      <w:r>
+        <w:rPr>
+          <w:rFonts w:ascii="Times New Roman" w:eastAsia="楷体" w:hAnsi="Times New Roman" w:cs="Times New Roman"/>
+          <w:sz w:val="24"/>
+          <w:szCs w:val="24"/>
+        </w:rPr>
+        <w:tab/>
+      </w:r>
+      <m:oMath>
+        <m:sSub>
+          <m:sSubPr>
+            <m:ctrlPr>
+              <w:rPr>
+                <w:rFonts w:ascii="Cambria Math" w:eastAsia="楷体" w:hAnsi="Cambria Math" w:cs="Times New Roman"/>
+                <w:sz w:val="24"/>
+                <w:szCs w:val="24"/>
+              </w:rPr>
+            </m:ctrlPr>
+          </m:sSubPr>
+          <m:e>
+            <m:r>
+              <w:rPr>
+                <w:rFonts w:ascii="Cambria Math" w:eastAsia="楷体" w:hAnsi="Cambria Math" w:cs="Times New Roman"/>
+                <w:sz w:val="24"/>
+                <w:szCs w:val="24"/>
+              </w:rPr>
+              <m:t>α</m:t>
+            </m:r>
+          </m:e>
+          <m:sub>
+            <m:r>
+              <w:rPr>
+                <w:rFonts w:ascii="Cambria Math" w:eastAsia="楷体" w:hAnsi="Cambria Math" w:cs="Times New Roman"/>
+                <w:sz w:val="24"/>
+                <w:szCs w:val="24"/>
+              </w:rPr>
+              <m:t>k</m:t>
+            </m:r>
+          </m:sub>
+        </m:sSub>
+        <m:r>
+          <m:rPr>
+            <m:sty m:val="p"/>
+          </m:rPr>
+          <w:rPr>
+            <w:rFonts w:ascii="Cambria Math" w:eastAsia="楷体" w:hAnsi="Cambria Math" w:cs="Times New Roman" w:hint="eastAsia"/>
+            <w:sz w:val="24"/>
+            <w:szCs w:val="24"/>
+          </w:rPr>
+          <m:t>=</m:t>
+        </m:r>
+        <m:f>
+          <m:fPr>
+            <m:ctrlPr>
+              <w:rPr>
+                <w:rFonts w:ascii="Cambria Math" w:eastAsia="楷体" w:hAnsi="Cambria Math" w:cs="Times New Roman"/>
+                <w:sz w:val="24"/>
+                <w:szCs w:val="24"/>
+              </w:rPr>
+            </m:ctrlPr>
+          </m:fPr>
+          <m:num>
+            <m:r>
+              <w:rPr>
+                <w:rFonts w:ascii="Cambria Math" w:eastAsia="楷体" w:hAnsi="Cambria Math" w:cs="Times New Roman" w:hint="eastAsia"/>
+                <w:sz w:val="24"/>
+                <w:szCs w:val="24"/>
+              </w:rPr>
+              <m:t>1</m:t>
+            </m:r>
+          </m:num>
+          <m:den>
+            <m:r>
+              <w:rPr>
+                <w:rFonts w:ascii="Cambria Math" w:eastAsia="楷体" w:hAnsi="Cambria Math" w:cs="Times New Roman" w:hint="eastAsia"/>
+                <w:sz w:val="24"/>
+                <w:szCs w:val="24"/>
+              </w:rPr>
+              <m:t>2</m:t>
+            </m:r>
+          </m:den>
+        </m:f>
+        <m:func>
+          <m:funcPr>
+            <m:ctrlPr>
+              <w:rPr>
+                <w:rFonts w:ascii="Cambria Math" w:eastAsia="楷体" w:hAnsi="Cambria Math" w:cs="Times New Roman"/>
+                <w:i/>
+                <w:sz w:val="24"/>
+                <w:szCs w:val="24"/>
+              </w:rPr>
+            </m:ctrlPr>
+          </m:funcPr>
+          <m:fName>
+            <m:r>
+              <m:rPr>
+                <m:sty m:val="p"/>
+              </m:rPr>
+              <w:rPr>
+                <w:rFonts w:ascii="Cambria Math" w:eastAsia="楷体" w:hAnsi="Cambria Math" w:cs="Times New Roman"/>
+                <w:sz w:val="24"/>
+                <w:szCs w:val="24"/>
+              </w:rPr>
+              <m:t>ln</m:t>
+            </m:r>
+          </m:fName>
+          <m:e>
+            <m:f>
+              <m:fPr>
+                <m:ctrlPr>
+                  <w:rPr>
+                    <w:rFonts w:ascii="Cambria Math" w:eastAsia="楷体" w:hAnsi="Cambria Math" w:cs="Times New Roman"/>
+                    <w:i/>
+                    <w:sz w:val="24"/>
+                    <w:szCs w:val="24"/>
+                  </w:rPr>
+                </m:ctrlPr>
+              </m:fPr>
+              <m:num>
+                <m:r>
+                  <w:rPr>
+                    <w:rFonts w:ascii="Cambria Math" w:eastAsia="楷体" w:hAnsi="Cambria Math" w:cs="Times New Roman"/>
+                    <w:sz w:val="24"/>
+                    <w:szCs w:val="24"/>
+                  </w:rPr>
+                  <m:t>1-</m:t>
+                </m:r>
+                <m:sSub>
+                  <m:sSubPr>
+                    <m:ctrlPr>
+                      <w:rPr>
+                        <w:rFonts w:ascii="Cambria Math" w:eastAsia="楷体" w:hAnsi="Cambria Math" w:cs="Times New Roman"/>
+                        <w:i/>
+                        <w:sz w:val="24"/>
+                        <w:szCs w:val="24"/>
+                      </w:rPr>
+                    </m:ctrlPr>
+                  </m:sSubPr>
+                  <m:e>
+                    <m:r>
+                      <w:rPr>
+                        <w:rFonts w:ascii="Cambria Math" w:eastAsia="楷体" w:hAnsi="Cambria Math" w:cs="Times New Roman"/>
+                        <w:sz w:val="24"/>
+                        <w:szCs w:val="24"/>
+                      </w:rPr>
+                      <m:t>e</m:t>
+                    </m:r>
+                  </m:e>
+                  <m:sub>
+                    <m:r>
+                      <w:rPr>
+                        <w:rFonts w:ascii="Cambria Math" w:eastAsia="楷体" w:hAnsi="Cambria Math" w:cs="Times New Roman"/>
+                        <w:sz w:val="24"/>
+                        <w:szCs w:val="24"/>
+                      </w:rPr>
+                      <m:t>k</m:t>
+                    </m:r>
+                  </m:sub>
+                </m:sSub>
+              </m:num>
+              <m:den>
+                <m:sSub>
+                  <m:sSubPr>
+                    <m:ctrlPr>
+                      <w:rPr>
+                        <w:rFonts w:ascii="Cambria Math" w:eastAsia="楷体" w:hAnsi="Cambria Math" w:cs="Times New Roman"/>
+                        <w:i/>
+                        <w:sz w:val="24"/>
+                        <w:szCs w:val="24"/>
+                      </w:rPr>
+                    </m:ctrlPr>
+                  </m:sSubPr>
+                  <m:e>
+                    <m:r>
+                      <w:rPr>
+                        <w:rFonts w:ascii="Cambria Math" w:eastAsia="楷体" w:hAnsi="Cambria Math" w:cs="Times New Roman"/>
+                        <w:sz w:val="24"/>
+                        <w:szCs w:val="24"/>
+                      </w:rPr>
+                      <m:t>e</m:t>
+                    </m:r>
+                  </m:e>
+                  <m:sub>
+                    <m:r>
+                      <w:rPr>
+                        <w:rFonts w:ascii="Cambria Math" w:eastAsia="楷体" w:hAnsi="Cambria Math" w:cs="Times New Roman"/>
+                        <w:sz w:val="24"/>
+                        <w:szCs w:val="24"/>
+                      </w:rPr>
+                      <m:t>k</m:t>
+                    </m:r>
+                  </m:sub>
+                </m:sSub>
+              </m:den>
+            </m:f>
+          </m:e>
+        </m:func>
+      </m:oMath>
+    </w:p>
+    <w:p>
+      <w:pPr>
+        <w:spacing w:line="360" w:lineRule="auto"/>
+        <w:rPr>
+          <w:rFonts w:ascii="Times New Roman" w:eastAsia="楷体" w:hAnsi="Times New Roman" w:cs="Times New Roman"/>
+          <w:sz w:val="24"/>
+          <w:szCs w:val="24"/>
+        </w:rPr>
+      </w:pPr>
+      <w:r>
+        <w:rPr>
+          <w:rFonts w:ascii="Times New Roman" w:eastAsia="楷体" w:hAnsi="Times New Roman" w:cs="Times New Roman"/>
+          <w:sz w:val="24"/>
+          <w:szCs w:val="24"/>
+        </w:rPr>
+        <w:tab/>
+      </w:r>
+      <w:r>
+        <w:rPr>
+          <w:rFonts w:ascii="Times New Roman" w:eastAsia="楷体" w:hAnsi="Times New Roman" w:cs="Times New Roman"/>
+          <w:sz w:val="24"/>
+          <w:szCs w:val="24"/>
+        </w:rPr>
+        <w:tab/>
+      </w:r>
+      <w:r>
+        <w:rPr>
+          <w:rFonts w:ascii="Times New Roman" w:eastAsia="楷体" w:hAnsi="Times New Roman" w:cs="Times New Roman"/>
+          <w:sz w:val="24"/>
+          <w:szCs w:val="24"/>
+        </w:rPr>
+        <w:tab/>
+      </w:r>
+      <w:r>
+        <w:rPr>
+          <w:rFonts w:ascii="Times New Roman" w:eastAsia="楷体" w:hAnsi="Times New Roman" w:cs="Times New Roman"/>
+          <w:sz w:val="24"/>
+          <w:szCs w:val="24"/>
+        </w:rPr>
+        <w:tab/>
+      </w:r>
+      <w:r>
+        <w:rPr>
+          <w:rFonts w:ascii="Times New Roman" w:eastAsia="楷体" w:hAnsi="Times New Roman" w:cs="Times New Roman" w:hint="eastAsia"/>
+          <w:sz w:val="24"/>
+          <w:szCs w:val="24"/>
+        </w:rPr>
+        <w:t>具体的推</w:t>
+      </w:r>
+      <w:r>
+        <w:rPr>
+          <w:rFonts w:ascii="Times New Roman" w:eastAsia="楷体" w:hAnsi="Times New Roman" w:cs="Times New Roman" w:hint="eastAsia"/>
+          <w:sz w:val="24"/>
+          <w:szCs w:val="24"/>
+        </w:rPr>
+        <w:t>导</w:t>
+      </w:r>
+      <w:r>
+        <w:rPr>
+          <w:rFonts w:ascii="Times New Roman" w:eastAsia="楷体" w:hAnsi="Times New Roman" w:cs="Times New Roman" w:hint="eastAsia"/>
+          <w:sz w:val="24"/>
+          <w:szCs w:val="24"/>
+        </w:rPr>
+        <w:t>如下：</w:t>
+      </w:r>
+    </w:p>
+    <w:p>
+      <w:pPr>
+        <w:spacing w:line="360" w:lineRule="auto"/>
+        <w:rPr>
+          <w:rFonts w:ascii="Times New Roman" w:eastAsia="楷体" w:hAnsi="Times New Roman" w:cs="Times New Roman"/>
+          <w:sz w:val="24"/>
+          <w:szCs w:val="24"/>
+        </w:rPr>
+      </w:pPr>
+      <w:r>
+        <w:rPr>
+          <w:rFonts w:ascii="Times New Roman" w:eastAsia="楷体" w:hAnsi="Times New Roman" w:cs="Times New Roman" w:hint="eastAsia"/>
+          <w:noProof/>
+          <w:sz w:val="24"/>
+          <w:szCs w:val="24"/>
+        </w:rPr>
+        <w:lastRenderedPageBreak/>
+        <w:drawing>
+          <wp:inline distT="0" distB="0" distL="0" distR="0">
+            <wp:extent cx="5272405" cy="3552825"/>
+            <wp:effectExtent l="0" t="0" r="4445" b="9525"/>
+            <wp:docPr id="8" name="图片 8" descr="C:\Users\Kirhhoff\AppData\Local\Packages\Microsoft.Office.Desktop_8wekyb3d8bbwe\AC\INetCache\Content.Word\草图.png"/>
+            <wp:cNvGraphicFramePr>
+              <a:graphicFrameLocks xmlns:a="http://schemas.openxmlformats.org/drawingml/2006/main" noChangeAspect="1"/>
+            </wp:cNvGraphicFramePr>
+            <a:graphic xmlns:a="http://schemas.openxmlformats.org/drawingml/2006/main">
+              <a:graphicData uri="http://schemas.openxmlformats.org/drawingml/2006/picture">
+                <pic:pic xmlns:pic="http://schemas.openxmlformats.org/drawingml/2006/picture">
+                  <pic:nvPicPr>
+                    <pic:cNvPr id="0" name="Picture 7" descr="C:\Users\Kirhhoff\AppData\Local\Packages\Microsoft.Office.Desktop_8wekyb3d8bbwe\AC\INetCache\Content.Word\草图.png"/>
+                    <pic:cNvPicPr>
+                      <a:picLocks noChangeAspect="1" noChangeArrowheads="1"/>
+                    </pic:cNvPicPr>
+                  </pic:nvPicPr>
+                  <pic:blipFill>
+                    <a:blip r:embed="rId12" cstate="print">
+                      <a:extLst>
+                        <a:ext uri="{28A0092B-C50C-407E-A947-70E740481C1C}">
+                          <a14:useLocalDpi xmlns:a14="http://schemas.microsoft.com/office/drawing/2010/main" val="0"/>
+                        </a:ext>
+                      </a:extLst>
+                    </a:blip>
+                    <a:srcRect/>
+                    <a:stretch>
+                      <a:fillRect/>
+                    </a:stretch>
+                  </pic:blipFill>
+                  <pic:spPr bwMode="auto">
+                    <a:xfrm>
+                      <a:off x="0" y="0"/>
+                      <a:ext cx="5272405" cy="3552825"/>
+                    </a:xfrm>
+                    <a:prstGeom prst="rect">
+                      <a:avLst/>
+                    </a:prstGeom>
+                    <a:noFill/>
+                    <a:ln>
+                      <a:noFill/>
+                    </a:ln>
+                  </pic:spPr>
+                </pic:pic>
+              </a:graphicData>
+            </a:graphic>
+          </wp:inline>
+        </w:drawing>
+      </w:r>
+    </w:p>
+    <w:p>
+      <w:pPr>
+        <w:spacing w:line="360" w:lineRule="auto"/>
+        <w:rPr>
+          <w:rFonts w:ascii="Times New Roman" w:eastAsia="楷体" w:hAnsi="Times New Roman" w:cs="Times New Roman"/>
+          <w:sz w:val="24"/>
+          <w:szCs w:val="24"/>
+        </w:rPr>
+      </w:pPr>
+      <w:r>
+        <w:rPr>
+          <w:rFonts w:ascii="Times New Roman" w:eastAsia="楷体" w:hAnsi="Times New Roman" w:cs="Times New Roman"/>
+          <w:sz w:val="24"/>
+          <w:szCs w:val="24"/>
+        </w:rPr>
+        <w:tab/>
+      </w:r>
+      <w:r>
+        <w:rPr>
+          <w:rFonts w:ascii="Times New Roman" w:eastAsia="楷体" w:hAnsi="Times New Roman" w:cs="Times New Roman"/>
+          <w:sz w:val="24"/>
+          <w:szCs w:val="24"/>
+        </w:rPr>
+        <w:tab/>
+      </w:r>
+      <w:r>
+        <w:rPr>
+          <w:rFonts w:ascii="Times New Roman" w:eastAsia="楷体" w:hAnsi="Times New Roman" w:cs="Times New Roman"/>
+          <w:sz w:val="24"/>
+          <w:szCs w:val="24"/>
+        </w:rPr>
+        <w:tab/>
+      </w:r>
+    </w:p>
+    <w:p>
+      <w:pPr>
+        <w:spacing w:line="360" w:lineRule="auto"/>
+        <w:ind w:left="1680"/>
+        <w:rPr>
+          <w:rFonts w:ascii="Times New Roman" w:eastAsia="楷体" w:hAnsi="Times New Roman" w:cs="Times New Roman"/>
+          <w:sz w:val="24"/>
+          <w:szCs w:val="24"/>
+        </w:rPr>
+      </w:pPr>
+      <w:r>
+        <w:rPr>
+          <w:rFonts w:ascii="Times New Roman" w:eastAsia="楷体" w:hAnsi="Times New Roman" w:cs="Times New Roman" w:hint="eastAsia"/>
+          <w:sz w:val="24"/>
+          <w:szCs w:val="24"/>
+        </w:rPr>
+        <w:t>而在下一次迭代开始之前，要进行一次权重的调控，具体的原则就是，这次没分对的下一次要着重针对，于是，这一次被分错的样本的权重要提升，被分对的样本的权重要降低，具体操作如下</w:t>
+      </w:r>
+    </w:p>
+    <w:p>
+      <w:pPr>
+        <w:spacing w:line="360" w:lineRule="auto"/>
+        <w:rPr>
+          <w:rFonts w:ascii="Times New Roman" w:eastAsia="楷体" w:hAnsi="Times New Roman" w:cs="Times New Roman"/>
+          <w:sz w:val="24"/>
+          <w:szCs w:val="24"/>
+        </w:rPr>
+      </w:pPr>
+      <w:r>
+        <w:rPr>
+          <w:rFonts w:ascii="Times New Roman" w:eastAsia="楷体" w:hAnsi="Times New Roman" w:cs="Times New Roman"/>
+          <w:noProof/>
+          <w:sz w:val="24"/>
+          <w:szCs w:val="24"/>
+        </w:rPr>
+        <w:lastRenderedPageBreak/>
+        <w:drawing>
+          <wp:inline distT="0" distB="0" distL="0" distR="0">
+            <wp:extent cx="5224780" cy="5153025"/>
+            <wp:effectExtent l="0" t="0" r="0" b="9525"/>
+            <wp:docPr id="10" name="图片 10" descr="C:\Users\Kirhhoff\AppData\Local\Packages\Microsoft.Office.Desktop_8wekyb3d8bbwe\AC\INetCache\Content.Word\草图.png"/>
+            <wp:cNvGraphicFramePr>
+              <a:graphicFrameLocks xmlns:a="http://schemas.openxmlformats.org/drawingml/2006/main" noChangeAspect="1"/>
+            </wp:cNvGraphicFramePr>
+            <a:graphic xmlns:a="http://schemas.openxmlformats.org/drawingml/2006/main">
+              <a:graphicData uri="http://schemas.openxmlformats.org/drawingml/2006/picture">
+                <pic:pic xmlns:pic="http://schemas.openxmlformats.org/drawingml/2006/picture">
+                  <pic:nvPicPr>
+                    <pic:cNvPr id="0" name="Picture 9" descr="C:\Users\Kirhhoff\AppData\Local\Packages\Microsoft.Office.Desktop_8wekyb3d8bbwe\AC\INetCache\Content.Word\草图.png"/>
+                    <pic:cNvPicPr>
+                      <a:picLocks noChangeAspect="1" noChangeArrowheads="1"/>
+                    </pic:cNvPicPr>
+                  </pic:nvPicPr>
+                  <pic:blipFill>
+                    <a:blip r:embed="rId13">
+                      <a:extLst>
+                        <a:ext uri="{28A0092B-C50C-407E-A947-70E740481C1C}">
+                          <a14:useLocalDpi xmlns:a14="http://schemas.microsoft.com/office/drawing/2010/main" val="0"/>
+                        </a:ext>
+                      </a:extLst>
+                    </a:blip>
+                    <a:srcRect/>
+                    <a:stretch>
+                      <a:fillRect/>
+                    </a:stretch>
+                  </pic:blipFill>
+                  <pic:spPr bwMode="auto">
+                    <a:xfrm>
+                      <a:off x="0" y="0"/>
+                      <a:ext cx="5224780" cy="5153025"/>
+                    </a:xfrm>
+                    <a:prstGeom prst="rect">
+                      <a:avLst/>
+                    </a:prstGeom>
+                    <a:noFill/>
+                    <a:ln>
+                      <a:noFill/>
+                    </a:ln>
+                  </pic:spPr>
+                </pic:pic>
+              </a:graphicData>
+            </a:graphic>
+          </wp:inline>
+        </w:drawing>
       </w:r>
     </w:p>
     <w:p>
       <w:pPr>
         <w:pStyle w:val="a3"/>
-        <w:numPr>
-          <w:ilvl w:val="0"/>
-          <w:numId w:val="4"/>
-        </w:numPr>
-        <w:spacing w:line="360" w:lineRule="auto"/>
-        <w:ind w:firstLineChars="0"/>
-        <w:rPr>
-          <w:rFonts w:ascii="Times New Roman" w:eastAsia="楷体" w:hAnsi="Times New Roman" w:cs="Times New Roman" w:hint="eastAsia"/>
-          <w:sz w:val="24"/>
-          <w:szCs w:val="24"/>
-        </w:rPr>
-      </w:pPr>
-      <w:r>
-        <w:rPr>
-          <w:rFonts w:ascii="Times New Roman" w:eastAsia="楷体" w:hAnsi="Times New Roman" w:cs="Times New Roman" w:hint="eastAsia"/>
-          <w:sz w:val="24"/>
-          <w:szCs w:val="24"/>
-        </w:rPr>
-        <w:t>当</w:t>
-      </w:r>
-      <w:r>
-        <w:rPr>
-          <w:rFonts w:ascii="Times New Roman" w:eastAsia="楷体" w:hAnsi="Times New Roman" w:cs="Times New Roman" w:hint="eastAsia"/>
-          <w:sz w:val="24"/>
-          <w:szCs w:val="24"/>
-        </w:rPr>
-        <w:t>Min wrong</w:t>
+        <w:spacing w:line="360" w:lineRule="auto"/>
+        <w:ind w:left="780" w:firstLineChars="0" w:firstLine="0"/>
+        <w:rPr>
+          <w:rFonts w:ascii="Times New Roman" w:eastAsia="楷体" w:hAnsi="Times New Roman" w:cs="Times New Roman"/>
+          <w:sz w:val="24"/>
+          <w:szCs w:val="24"/>
+        </w:rPr>
+      </w:pPr>
+      <w:r>
+        <w:rPr>
+          <w:rFonts w:ascii="Times New Roman" w:eastAsia="楷体" w:hAnsi="Times New Roman" w:cs="Times New Roman"/>
+          <w:sz w:val="24"/>
+          <w:szCs w:val="24"/>
+        </w:rPr>
+        <w:tab/>
+      </w:r>
+      <w:r>
+        <w:rPr>
+          <w:rFonts w:ascii="Times New Roman" w:eastAsia="楷体" w:hAnsi="Times New Roman" w:cs="Times New Roman"/>
+          <w:sz w:val="24"/>
+          <w:szCs w:val="24"/>
+        </w:rPr>
+        <w:tab/>
+      </w:r>
+    </w:p>
+    <w:p>
+      <w:pPr>
+        <w:spacing w:line="360" w:lineRule="auto"/>
+        <w:ind w:firstLine="420"/>
+        <w:rPr>
+          <w:rFonts w:ascii="Times New Roman" w:eastAsia="楷体" w:hAnsi="Times New Roman" w:cs="Times New Roman"/>
+          <w:sz w:val="24"/>
+          <w:szCs w:val="24"/>
+        </w:rPr>
+      </w:pPr>
+      <w:r>
+        <w:rPr>
+          <w:rFonts w:ascii="Times New Roman" w:eastAsia="楷体" w:hAnsi="Times New Roman" w:cs="Times New Roman"/>
+          <w:sz w:val="24"/>
+          <w:szCs w:val="24"/>
+        </w:rPr>
+        <w:tab/>
+      </w:r>
+      <w:r>
+        <w:rPr>
+          <w:rFonts w:ascii="Times New Roman" w:eastAsia="楷体" w:hAnsi="Times New Roman" w:cs="Times New Roman" w:hint="eastAsia"/>
+          <w:sz w:val="24"/>
+          <w:szCs w:val="24"/>
+        </w:rPr>
+        <w:t>这样，经过</w:t>
+      </w:r>
+      <w:r>
+        <w:rPr>
+          <w:rFonts w:ascii="Times New Roman" w:eastAsia="楷体" w:hAnsi="Times New Roman" w:cs="Times New Roman" w:hint="eastAsia"/>
+          <w:sz w:val="24"/>
+          <w:szCs w:val="24"/>
+        </w:rPr>
+        <w:t>k</w:t>
+      </w:r>
+      <w:r>
+        <w:rPr>
+          <w:rFonts w:ascii="Times New Roman" w:eastAsia="楷体" w:hAnsi="Times New Roman" w:cs="Times New Roman" w:hint="eastAsia"/>
+          <w:sz w:val="24"/>
+          <w:szCs w:val="24"/>
+        </w:rPr>
+        <w:t>次迭代，我们就得到了</w:t>
+      </w:r>
+      <w:r>
+        <w:rPr>
+          <w:rFonts w:ascii="Times New Roman" w:eastAsia="楷体" w:hAnsi="Times New Roman" w:cs="Times New Roman" w:hint="eastAsia"/>
+          <w:sz w:val="24"/>
+          <w:szCs w:val="24"/>
+        </w:rPr>
+        <w:t>k</w:t>
+      </w:r>
+      <w:r>
+        <w:rPr>
+          <w:rFonts w:ascii="Times New Roman" w:eastAsia="楷体" w:hAnsi="Times New Roman" w:cs="Times New Roman" w:hint="eastAsia"/>
+          <w:sz w:val="24"/>
+          <w:szCs w:val="24"/>
+        </w:rPr>
+        <w:t>个弱分类器组成的强分类器</w:t>
+      </w:r>
+      <w:r>
+        <w:rPr>
+          <w:rFonts w:ascii="Times New Roman" w:eastAsia="楷体" w:hAnsi="Times New Roman" w:cs="Times New Roman" w:hint="eastAsia"/>
+          <w:sz w:val="24"/>
+          <w:szCs w:val="24"/>
+        </w:rPr>
+        <w:t>，这也是我们训练版本的主要任务。得到一个较可靠的强分类器</w:t>
+      </w:r>
+      <w:r>
+        <w:rPr>
+          <w:rFonts w:ascii="Times New Roman" w:eastAsia="楷体" w:hAnsi="Times New Roman" w:cs="Times New Roman" w:hint="eastAsia"/>
+          <w:sz w:val="24"/>
+          <w:szCs w:val="24"/>
+        </w:rPr>
+        <w:t>。</w:t>
+      </w:r>
+    </w:p>
+    <w:p>
+      <w:pPr>
+        <w:spacing w:line="360" w:lineRule="auto"/>
+        <w:ind w:firstLine="420"/>
+        <w:rPr>
+          <w:rFonts w:ascii="Times New Roman" w:eastAsia="楷体" w:hAnsi="Times New Roman" w:cs="Times New Roman"/>
+          <w:sz w:val="24"/>
+          <w:szCs w:val="24"/>
+          <w:u w:val="single"/>
+        </w:rPr>
+      </w:pPr>
+      <w:r>
+        <w:rPr>
+          <w:rFonts w:ascii="Times New Roman" w:eastAsia="楷体" w:hAnsi="Times New Roman" w:cs="Times New Roman" w:hint="eastAsia"/>
+          <w:sz w:val="24"/>
+          <w:szCs w:val="24"/>
+          <w:u w:val="single"/>
+        </w:rPr>
+        <w:t>使用版本说明：</w:t>
+      </w:r>
+    </w:p>
+    <w:p>
+      <w:pPr>
+        <w:spacing w:line="360" w:lineRule="auto"/>
+        <w:ind w:firstLine="420"/>
+        <w:rPr>
+          <w:rFonts w:ascii="Times New Roman" w:eastAsia="楷体" w:hAnsi="Times New Roman" w:cs="Times New Roman"/>
+          <w:sz w:val="24"/>
+          <w:szCs w:val="24"/>
+        </w:rPr>
+      </w:pPr>
+      <w:r>
+        <w:rPr>
+          <w:rFonts w:ascii="Times New Roman" w:eastAsia="楷体" w:hAnsi="Times New Roman" w:cs="Times New Roman"/>
+          <w:sz w:val="24"/>
+          <w:szCs w:val="24"/>
+        </w:rPr>
+        <w:tab/>
+      </w:r>
+      <w:r>
+        <w:rPr>
+          <w:rFonts w:ascii="Times New Roman" w:eastAsia="楷体" w:hAnsi="Times New Roman" w:cs="Times New Roman" w:hint="eastAsia"/>
+          <w:sz w:val="24"/>
+          <w:szCs w:val="24"/>
+        </w:rPr>
+        <w:t>在进行过训练后，训练版本会将得到的弱分类器全部存储在名为</w:t>
+      </w:r>
+      <w:r>
+        <w:rPr>
+          <w:rFonts w:ascii="Times New Roman" w:eastAsia="楷体" w:hAnsi="Times New Roman" w:cs="Times New Roman" w:hint="eastAsia"/>
+          <w:sz w:val="24"/>
+          <w:szCs w:val="24"/>
+        </w:rPr>
+        <w:t>c</w:t>
+      </w:r>
+      <w:r>
+        <w:rPr>
+          <w:rFonts w:ascii="Times New Roman" w:eastAsia="楷体" w:hAnsi="Times New Roman" w:cs="Times New Roman"/>
+          <w:sz w:val="24"/>
+          <w:szCs w:val="24"/>
+        </w:rPr>
+        <w:t>lassifier.txt</w:t>
+      </w:r>
+      <w:r>
+        <w:rPr>
+          <w:rFonts w:ascii="Times New Roman" w:eastAsia="楷体" w:hAnsi="Times New Roman" w:cs="Times New Roman" w:hint="eastAsia"/>
+          <w:sz w:val="24"/>
+          <w:szCs w:val="24"/>
+        </w:rPr>
+        <w:t>的文件中，使用版本会从中读取所有的弱分类器，</w:t>
+      </w:r>
+      <w:r>
+        <w:rPr>
+          <w:rFonts w:ascii="Times New Roman" w:eastAsia="楷体" w:hAnsi="Times New Roman" w:cs="Times New Roman" w:hint="eastAsia"/>
+          <w:sz w:val="24"/>
+          <w:szCs w:val="24"/>
+        </w:rPr>
+        <w:t>cla</w:t>
+      </w:r>
+      <w:r>
+        <w:rPr>
+          <w:rFonts w:ascii="Times New Roman" w:eastAsia="楷体" w:hAnsi="Times New Roman" w:cs="Times New Roman"/>
+          <w:sz w:val="24"/>
+          <w:szCs w:val="24"/>
+        </w:rPr>
+        <w:t>ssifier</w:t>
+      </w:r>
+      <w:r>
+        <w:rPr>
+          <w:rFonts w:ascii="Times New Roman" w:eastAsia="楷体" w:hAnsi="Times New Roman" w:cs="Times New Roman" w:hint="eastAsia"/>
+          <w:sz w:val="24"/>
+          <w:szCs w:val="24"/>
+        </w:rPr>
+        <w:t>文件内容大致如下：</w:t>
+      </w:r>
+    </w:p>
+    <w:p>
+      <w:pPr>
+        <w:spacing w:line="360" w:lineRule="auto"/>
+        <w:ind w:firstLine="420"/>
+        <w:rPr>
+          <w:rFonts w:ascii="Times New Roman" w:eastAsia="楷体" w:hAnsi="Times New Roman" w:cs="Times New Roman" w:hint="eastAsia"/>
+          <w:sz w:val="24"/>
+          <w:szCs w:val="24"/>
+        </w:rPr>
+      </w:pPr>
+      <w:r>
+        <w:rPr>
+          <w:rFonts w:ascii="Times New Roman" w:eastAsia="楷体" w:hAnsi="Times New Roman" w:cs="Times New Roman"/>
+          <w:sz w:val="24"/>
+          <w:szCs w:val="24"/>
+        </w:rPr>
+        <w:tab/>
       </w:r>
       <w:bookmarkStart w:id="0" w:name="_GoBack"/>
       <w:bookmarkEnd w:id="0"/>
@@ -2099,45 +4105,6 @@
     <w:p>
       <w:pPr>
         <w:spacing w:line="360" w:lineRule="auto"/>
-        <w:ind w:left="2460"/>
-        <w:rPr>
-          <w:rFonts w:ascii="Times New Roman" w:eastAsia="楷体" w:hAnsi="Times New Roman" w:cs="Times New Roman" w:hint="eastAsia"/>
-          <w:sz w:val="24"/>
-          <w:szCs w:val="24"/>
-        </w:rPr>
-      </w:pPr>
-    </w:p>
-    <w:p>
-      <w:pPr>
-        <w:pStyle w:val="a3"/>
-        <w:spacing w:line="360" w:lineRule="auto"/>
-        <w:ind w:left="780" w:firstLineChars="0" w:firstLine="0"/>
-        <w:rPr>
-          <w:rFonts w:ascii="Times New Roman" w:eastAsia="楷体" w:hAnsi="Times New Roman" w:cs="Times New Roman" w:hint="eastAsia"/>
-          <w:sz w:val="24"/>
-          <w:szCs w:val="24"/>
-        </w:rPr>
-      </w:pPr>
-      <w:r>
-        <w:rPr>
-          <w:rFonts w:ascii="Times New Roman" w:eastAsia="楷体" w:hAnsi="Times New Roman" w:cs="Times New Roman"/>
-          <w:sz w:val="24"/>
-          <w:szCs w:val="24"/>
-        </w:rPr>
-        <w:tab/>
-      </w:r>
-      <w:r>
-        <w:rPr>
-          <w:rFonts w:ascii="Times New Roman" w:eastAsia="楷体" w:hAnsi="Times New Roman" w:cs="Times New Roman"/>
-          <w:sz w:val="24"/>
-          <w:szCs w:val="24"/>
-        </w:rPr>
-        <w:tab/>
-      </w:r>
-    </w:p>
-    <w:p>
-      <w:pPr>
-        <w:spacing w:line="360" w:lineRule="auto"/>
         <w:ind w:firstLine="420"/>
         <w:rPr>
           <w:rFonts w:ascii="Times New Roman" w:eastAsia="楷体" w:hAnsi="Times New Roman" w:cs="Times New Roman" w:hint="eastAsia"/>
@@ -2145,87 +4112,79 @@
           <w:szCs w:val="24"/>
         </w:rPr>
       </w:pPr>
-      <w:r>
-        <w:rPr>
-          <w:rFonts w:ascii="Times New Roman" w:eastAsia="楷体" w:hAnsi="Times New Roman" w:cs="Times New Roman"/>
-          <w:sz w:val="24"/>
-          <w:szCs w:val="24"/>
-        </w:rPr>
-        <w:tab/>
-      </w:r>
-    </w:p>
-    <w:p>
-      <w:pPr>
-        <w:spacing w:line="360" w:lineRule="auto"/>
-        <w:rPr>
-          <w:rFonts w:ascii="Times New Roman" w:eastAsia="楷体" w:hAnsi="Times New Roman" w:cs="Times New Roman" w:hint="eastAsia"/>
-          <w:sz w:val="24"/>
-          <w:szCs w:val="24"/>
-        </w:rPr>
-      </w:pPr>
-      <w:r>
-        <w:rPr>
-          <w:rFonts w:ascii="Times New Roman" w:eastAsia="楷体" w:hAnsi="Times New Roman" w:cs="Times New Roman"/>
+    </w:p>
+    <w:p>
+      <w:pPr>
+        <w:spacing w:line="360" w:lineRule="auto"/>
+        <w:rPr>
+          <w:rFonts w:ascii="Times New Roman" w:eastAsia="楷体" w:hAnsi="Times New Roman" w:cs="Times New Roman"/>
+          <w:sz w:val="24"/>
+          <w:szCs w:val="24"/>
+        </w:rPr>
+      </w:pPr>
+      <w:r>
+        <w:rPr>
+          <w:rFonts w:ascii="Times New Roman" w:eastAsia="楷体" w:hAnsi="Times New Roman" w:cs="Times New Roman"/>
+          <w:sz w:val="24"/>
+          <w:szCs w:val="24"/>
+        </w:rPr>
+        <w:tab/>
+      </w:r>
+      <w:r>
+        <w:rPr>
+          <w:rFonts w:ascii="Times New Roman" w:eastAsia="楷体" w:hAnsi="Times New Roman" w:cs="Times New Roman"/>
+          <w:sz w:val="24"/>
+          <w:szCs w:val="24"/>
+        </w:rPr>
+        <w:tab/>
+      </w:r>
+    </w:p>
+    <w:p>
+      <w:pPr>
+        <w:spacing w:line="360" w:lineRule="auto"/>
+        <w:rPr>
+          <w:rFonts w:ascii="Times New Roman" w:eastAsia="楷体" w:hAnsi="Times New Roman" w:cs="Times New Roman"/>
+          <w:sz w:val="24"/>
+          <w:szCs w:val="24"/>
+        </w:rPr>
+      </w:pPr>
+      <w:r>
+        <w:rPr>
+          <w:rFonts w:ascii="Times New Roman" w:eastAsia="楷体" w:hAnsi="Times New Roman" w:cs="Times New Roman"/>
+          <w:sz w:val="24"/>
+          <w:szCs w:val="24"/>
+        </w:rPr>
+        <w:tab/>
+      </w:r>
+    </w:p>
+    <w:p>
+      <w:pPr>
+        <w:spacing w:line="360" w:lineRule="auto"/>
+        <w:rPr>
+          <w:rFonts w:ascii="Times New Roman" w:eastAsia="楷体" w:hAnsi="Times New Roman" w:cs="Times New Roman"/>
+          <w:sz w:val="24"/>
+          <w:szCs w:val="24"/>
+        </w:rPr>
+      </w:pPr>
+    </w:p>
+    <w:p>
+      <w:pPr>
+        <w:spacing w:line="360" w:lineRule="auto"/>
+        <w:rPr>
+          <w:rFonts w:ascii="Times New Roman" w:eastAsia="楷体" w:hAnsi="Times New Roman" w:cs="Times New Roman"/>
+          <w:b/>
+          <w:sz w:val="24"/>
+          <w:szCs w:val="24"/>
+        </w:rPr>
+      </w:pPr>
+      <w:r>
+        <w:rPr>
+          <w:rFonts w:ascii="Times New Roman" w:eastAsia="楷体" w:hAnsi="Times New Roman" w:cs="Times New Roman" w:hint="eastAsia"/>
+          <w:b/>
           <w:sz w:val="24"/>
           <w:szCs w:val="24"/>
         </w:rPr>
         <w:lastRenderedPageBreak/>
-        <w:tab/>
-      </w:r>
-      <w:r>
-        <w:rPr>
-          <w:rFonts w:ascii="Times New Roman" w:eastAsia="楷体" w:hAnsi="Times New Roman" w:cs="Times New Roman"/>
-          <w:sz w:val="24"/>
-          <w:szCs w:val="24"/>
-        </w:rPr>
-        <w:tab/>
-      </w:r>
-    </w:p>
-    <w:p>
-      <w:pPr>
-        <w:spacing w:line="360" w:lineRule="auto"/>
-        <w:rPr>
-          <w:rFonts w:ascii="Times New Roman" w:eastAsia="楷体" w:hAnsi="Times New Roman" w:cs="Times New Roman" w:hint="eastAsia"/>
-          <w:sz w:val="24"/>
-          <w:szCs w:val="24"/>
-        </w:rPr>
-      </w:pPr>
-      <w:r>
-        <w:rPr>
-          <w:rFonts w:ascii="Times New Roman" w:eastAsia="楷体" w:hAnsi="Times New Roman" w:cs="Times New Roman"/>
-          <w:sz w:val="24"/>
-          <w:szCs w:val="24"/>
-        </w:rPr>
-        <w:tab/>
-      </w:r>
-    </w:p>
-    <w:p>
-      <w:pPr>
-        <w:spacing w:line="360" w:lineRule="auto"/>
-        <w:rPr>
-          <w:rFonts w:ascii="Times New Roman" w:eastAsia="楷体" w:hAnsi="Times New Roman" w:cs="Times New Roman" w:hint="eastAsia"/>
-          <w:sz w:val="24"/>
-          <w:szCs w:val="24"/>
-        </w:rPr>
-      </w:pPr>
-    </w:p>
-    <w:p>
-      <w:pPr>
-        <w:spacing w:line="360" w:lineRule="auto"/>
-        <w:rPr>
-          <w:rFonts w:ascii="Times New Roman" w:eastAsia="楷体" w:hAnsi="Times New Roman" w:cs="Times New Roman"/>
-          <w:b/>
-          <w:sz w:val="24"/>
-          <w:szCs w:val="24"/>
-        </w:rPr>
-      </w:pPr>
-      <w:r>
-        <w:rPr>
-          <w:rFonts w:ascii="Times New Roman" w:eastAsia="楷体" w:hAnsi="Times New Roman" w:cs="Times New Roman" w:hint="eastAsia"/>
-          <w:b/>
-          <w:sz w:val="24"/>
-          <w:szCs w:val="24"/>
-        </w:rPr>
         <w:t>项目功能列表：</w:t>
       </w:r>
     </w:p>
@@ -2250,7 +4209,15 @@
           <w:sz w:val="24"/>
           <w:szCs w:val="24"/>
         </w:rPr>
-        <w:t>基本功能：识别一张图片中是否有人脸</w:t>
+        <w:t>识别一张图片中是否有人脸</w:t>
+      </w:r>
+      <w:r>
+        <w:rPr>
+          <w:rFonts w:ascii="Times New Roman" w:eastAsia="楷体" w:hAnsi="Times New Roman" w:cs="Times New Roman" w:hint="eastAsia"/>
+          <w:sz w:val="24"/>
+          <w:szCs w:val="24"/>
+        </w:rPr>
+        <w:t>（以训练样本探测则基本可以识别，但输入其他人脸暂时并不可行，主要是因为训练样本较少，过拟合较严重）</w:t>
       </w:r>
     </w:p>
     <w:p>
@@ -2263,18 +4230,66 @@
         <w:spacing w:line="360" w:lineRule="auto"/>
         <w:ind w:firstLineChars="0"/>
         <w:rPr>
-          <w:rFonts w:ascii="Times New Roman" w:eastAsia="楷体" w:hAnsi="Times New Roman" w:cs="Times New Roman" w:hint="eastAsia"/>
-          <w:sz w:val="24"/>
-          <w:szCs w:val="24"/>
-        </w:rPr>
-      </w:pPr>
-      <w:r>
-        <w:rPr>
-          <w:rFonts w:ascii="Times New Roman" w:eastAsia="楷体" w:hAnsi="Times New Roman" w:cs="Times New Roman" w:hint="eastAsia"/>
-          <w:sz w:val="24"/>
-          <w:szCs w:val="24"/>
-        </w:rPr>
-        <w:t>高级功能：若输入的图片中有人脸，则将人脸扭曲并输出（精确度有待提高，但基本可行）</w:t>
+          <w:rFonts w:ascii="Times New Roman" w:eastAsia="楷体" w:hAnsi="Times New Roman" w:cs="Times New Roman"/>
+          <w:sz w:val="24"/>
+          <w:szCs w:val="24"/>
+        </w:rPr>
+      </w:pPr>
+      <w:r>
+        <w:rPr>
+          <w:rFonts w:ascii="Times New Roman" w:eastAsia="楷体" w:hAnsi="Times New Roman" w:cs="Times New Roman" w:hint="eastAsia"/>
+          <w:sz w:val="24"/>
+          <w:szCs w:val="24"/>
+        </w:rPr>
+        <w:t>若输入的图片中有人脸，则将人脸</w:t>
+      </w:r>
+      <w:r>
+        <w:rPr>
+          <w:rFonts w:ascii="Times New Roman" w:eastAsia="楷体" w:hAnsi="Times New Roman" w:cs="Times New Roman" w:hint="eastAsia"/>
+          <w:sz w:val="24"/>
+          <w:szCs w:val="24"/>
+        </w:rPr>
+        <w:t>中部分器官反转</w:t>
+      </w:r>
+      <w:r>
+        <w:rPr>
+          <w:rFonts w:ascii="Times New Roman" w:eastAsia="楷体" w:hAnsi="Times New Roman" w:cs="Times New Roman" w:hint="eastAsia"/>
+          <w:sz w:val="24"/>
+          <w:szCs w:val="24"/>
+        </w:rPr>
+        <w:t>并输出（</w:t>
+      </w:r>
+      <w:r>
+        <w:rPr>
+          <w:rFonts w:ascii="Times New Roman" w:eastAsia="楷体" w:hAnsi="Times New Roman" w:cs="Times New Roman" w:hint="eastAsia"/>
+          <w:sz w:val="24"/>
+          <w:szCs w:val="24"/>
+        </w:rPr>
+        <w:t>正确抓取率目前只有约</w:t>
+      </w:r>
+      <w:r>
+        <w:rPr>
+          <w:rFonts w:ascii="Times New Roman" w:eastAsia="楷体" w:hAnsi="Times New Roman" w:cs="Times New Roman" w:hint="eastAsia"/>
+          <w:sz w:val="24"/>
+          <w:szCs w:val="24"/>
+        </w:rPr>
+        <w:t>15</w:t>
+      </w:r>
+      <w:r>
+        <w:rPr>
+          <w:rFonts w:ascii="Times New Roman" w:eastAsia="楷体" w:hAnsi="Times New Roman" w:cs="Times New Roman" w:hint="eastAsia"/>
+          <w:sz w:val="24"/>
+          <w:szCs w:val="24"/>
+        </w:rPr>
+        <w:t>%</w:t>
+      </w:r>
+      <w:r>
+        <w:rPr>
+          <w:rFonts w:ascii="Times New Roman" w:eastAsia="楷体" w:hAnsi="Times New Roman" w:cs="Times New Roman" w:hint="eastAsia"/>
+          <w:sz w:val="24"/>
+          <w:szCs w:val="24"/>
+        </w:rPr>
+        <w:t>）</w:t>
       </w:r>
     </w:p>
     <w:p>
@@ -2321,7 +4336,7 @@
       <w:pPr>
         <w:spacing w:line="360" w:lineRule="auto"/>
         <w:rPr>
-          <w:rFonts w:ascii="Times New Roman" w:eastAsia="楷体" w:hAnsi="Times New Roman" w:cs="Times New Roman" w:hint="eastAsia"/>
+          <w:rFonts w:ascii="Times New Roman" w:eastAsia="楷体" w:hAnsi="Times New Roman" w:cs="Times New Roman"/>
           <w:sz w:val="24"/>
           <w:szCs w:val="24"/>
         </w:rPr>
@@ -3201,6 +5216,28 @@
       <w:jc w:val="both"/>
     </w:pPr>
   </w:style>
+  <w:style w:type="paragraph" w:styleId="1">
+    <w:name w:val="heading 1"/>
+    <w:basedOn w:val="a"/>
+    <w:next w:val="a"/>
+    <w:link w:val="10"/>
+    <w:uiPriority w:val="9"/>
+    <w:qFormat/>
+    <w:rsid w:val="00F64FD6"/>
+    <w:pPr>
+      <w:keepNext/>
+      <w:keepLines/>
+      <w:spacing w:before="340" w:after="330" w:line="578" w:lineRule="auto"/>
+      <w:outlineLvl w:val="0"/>
+    </w:pPr>
+    <w:rPr>
+      <w:b/>
+      <w:bCs/>
+      <w:kern w:val="44"/>
+      <w:sz w:val="44"/>
+      <w:szCs w:val="44"/>
+    </w:rPr>
+  </w:style>
   <w:style w:type="character" w:default="1" w:styleId="a0">
     <w:name w:val="Default Paragraph Font"/>
     <w:uiPriority w:val="1"/>
@@ -3237,6 +5274,30 @@
     <w:pPr>
       <w:ind w:firstLineChars="200" w:firstLine="420"/>
     </w:pPr>
+  </w:style>
+  <w:style w:type="character" w:styleId="a4">
+    <w:name w:val="Placeholder Text"/>
+    <w:basedOn w:val="a0"/>
+    <w:uiPriority w:val="99"/>
+    <w:semiHidden/>
+    <w:rsid w:val="004D56AB"/>
+    <w:rPr>
+      <w:color w:val="808080"/>
+    </w:rPr>
+  </w:style>
+  <w:style w:type="character" w:customStyle="1" w:styleId="10">
+    <w:name w:val="标题 1 字符"/>
+    <w:basedOn w:val="a0"/>
+    <w:link w:val="1"/>
+    <w:uiPriority w:val="9"/>
+    <w:rsid w:val="00F64FD6"/>
+    <w:rPr>
+      <w:b/>
+      <w:bCs/>
+      <w:kern w:val="44"/>
+      <w:sz w:val="44"/>
+      <w:szCs w:val="44"/>
+    </w:rPr>
   </w:style>
 </w:styles>
 </file>
